--- a/Требования и ВИ/ВИ-1.docx
+++ b/Требования и ВИ/ВИ-1.docx
@@ -1,10 +1,83 @@
 
 <file path=word/document.xml><?xml version="1.0" encoding="utf-8"?>
-<w:document xmlns:wpc="http://schemas.microsoft.com/office/word/2010/wordprocessingCanvas" xmlns:cx="http://schemas.microsoft.com/office/drawing/2014/chartex" xmlns:cx1="http://schemas.microsoft.com/office/drawing/2015/9/8/chartex" xmlns:cx2="http://schemas.microsoft.com/office/drawing/2015/10/21/chartex" xmlns:cx3="http://schemas.microsoft.com/office/drawing/2016/5/9/chartex" xmlns:cx4="http://schemas.microsoft.com/office/drawing/2016/5/10/chartex" xmlns:cx5="http://schemas.microsoft.com/office/drawing/2016/5/11/chartex" xmlns:cx6="http://schemas.microsoft.com/office/drawing/2016/5/12/chartex" xmlns:cx7="http://schemas.microsoft.com/office/drawing/2016/5/13/chartex" xmlns:cx8="http://schemas.microsoft.com/office/drawing/2016/5/14/chartex" xmlns:mc="http://schemas.openxmlformats.org/markup-compatibility/2006" xmlns:aink="http://schemas.microsoft.com/office/drawing/2016/ink" xmlns:am3d="http://schemas.microsoft.com/office/drawing/2017/model3d" xmlns:o="urn:schemas-microsoft-com:office:office" xmlns:r="http://schemas.openxmlformats.org/officeDocument/2006/relationships" xmlns:m="http://schemas.openxmlformats.org/officeDocument/2006/math" xmlns:v="urn:schemas-microsoft-com:vml" xmlns:wp14="http://schemas.microsoft.com/office/word/2010/wordprocessingDrawing" xmlns:wp="http://schemas.openxmlformats.org/drawingml/2006/wordprocessingDrawing" xmlns:w10="urn:schemas-microsoft-com:office:word" xmlns:w="http://schemas.openxmlformats.org/wordprocessingml/2006/main" xmlns:w14="http://schemas.microsoft.com/office/word/2010/wordml" xmlns:w15="http://schemas.microsoft.com/office/word/2012/wordml" xmlns:w16cex="http://schemas.microsoft.com/office/word/2018/wordml/cex" xmlns:w16cid="http://schemas.microsoft.com/office/word/2016/wordml/cid" xmlns:w16="http://schemas.microsoft.com/office/word/2018/wordml" xmlns:w16sdtdh="http://schemas.microsoft.com/office/word/2020/wordml/sdtdatahash" xmlns:w16se="http://schemas.microsoft.com/office/word/2015/wordml/symex" xmlns:wpg="http://schemas.microsoft.com/office/word/2010/wordprocessingGroup" xmlns:wpi="http://schemas.microsoft.com/office/word/2010/wordprocessingInk" xmlns:wne="http://schemas.microsoft.com/office/word/2006/wordml" xmlns:wps="http://schemas.microsoft.com/office/word/2010/wordprocessingShape" mc:Ignorable="w14 w15 w16se w16cid w16 w16cex w16sdtdh wp14">
+<w:document xmlns:wpc="http://schemas.microsoft.com/office/word/2010/wordprocessingCanvas" xmlns:cx="http://schemas.microsoft.com/office/drawing/2014/chartex" xmlns:cx1="http://schemas.microsoft.com/office/drawing/2015/9/8/chartex" xmlns:mc="http://schemas.openxmlformats.org/markup-compatibility/2006" xmlns:o="urn:schemas-microsoft-com:office:office" xmlns:r="http://schemas.openxmlformats.org/officeDocument/2006/relationships" xmlns:m="http://schemas.openxmlformats.org/officeDocument/2006/math" xmlns:v="urn:schemas-microsoft-com:vml" xmlns:wp14="http://schemas.microsoft.com/office/word/2010/wordprocessingDrawing" xmlns:wp="http://schemas.openxmlformats.org/drawingml/2006/wordprocessingDrawing" xmlns:w10="urn:schemas-microsoft-com:office:word" xmlns:w="http://schemas.openxmlformats.org/wordprocessingml/2006/main" xmlns:w14="http://schemas.microsoft.com/office/word/2010/wordml" xmlns:w15="http://schemas.microsoft.com/office/word/2012/wordml" xmlns:w16se="http://schemas.microsoft.com/office/word/2015/wordml/symex" xmlns:wpg="http://schemas.microsoft.com/office/word/2010/wordprocessingGroup" xmlns:wpi="http://schemas.microsoft.com/office/word/2010/wordprocessingInk" xmlns:wne="http://schemas.microsoft.com/office/word/2006/wordml" xmlns:wps="http://schemas.microsoft.com/office/word/2010/wordprocessingShape" mc:Ignorable="w14 w15 w16se wp14">
   <w:body>
     <w:p>
-      <w:r>
-        <w:t>Программа представляет собой онлайн сервис для ориентирования курса валют и акций на рынке.</w:t>
+      <w:pPr>
+        <w:pStyle w:val="1"/>
+        <w:jc w:val="center"/>
+        <w:rPr>
+          <w:rFonts w:cs="Times New Roman"/>
+          <w:color w:val="auto"/>
+          <w:szCs w:val="32"/>
+        </w:rPr>
+      </w:pPr>
+      <w:r>
+        <w:rPr>
+          <w:rFonts w:cs="Times New Roman"/>
+          <w:color w:val="auto"/>
+          <w:szCs w:val="32"/>
+        </w:rPr>
+        <w:t xml:space="preserve">Варианты использования системы </w:t>
+      </w:r>
+      <w:r>
+        <w:rPr>
+          <w:rFonts w:cs="Times New Roman"/>
+          <w:color w:val="auto"/>
+          <w:szCs w:val="32"/>
+        </w:rPr>
+        <w:t xml:space="preserve">прогнозирования и спроса предложений на товары </w:t>
+      </w:r>
+      <w:proofErr w:type="spellStart"/>
+      <w:r>
+        <w:rPr>
+          <w:rFonts w:cs="Times New Roman"/>
+          <w:color w:val="auto"/>
+          <w:szCs w:val="32"/>
+        </w:rPr>
+        <w:t>маркетплейсов</w:t>
+      </w:r>
+      <w:proofErr w:type="spellEnd"/>
+      <w:r>
+        <w:rPr>
+          <w:rFonts w:cs="Times New Roman"/>
+          <w:color w:val="auto"/>
+          <w:szCs w:val="32"/>
+        </w:rPr>
+        <w:t xml:space="preserve"> «</w:t>
+      </w:r>
+      <w:r>
+        <w:rPr>
+          <w:rFonts w:cs="Times New Roman"/>
+          <w:color w:val="auto"/>
+          <w:szCs w:val="32"/>
+        </w:rPr>
+        <w:t>Цифровой маклер ориентирования курса</w:t>
+      </w:r>
+      <w:r>
+        <w:rPr>
+          <w:rFonts w:cs="Times New Roman"/>
+          <w:color w:val="auto"/>
+          <w:szCs w:val="32"/>
+        </w:rPr>
+        <w:t>»</w:t>
+      </w:r>
+    </w:p>
+    <w:p>
+      <w:pPr>
+        <w:pStyle w:val="1"/>
+        <w:jc w:val="center"/>
+      </w:pPr>
+      <w:r>
+        <w:t>Пользователь</w:t>
+      </w:r>
+    </w:p>
+    <w:p>
+      <w:pPr>
+        <w:pStyle w:val="1"/>
+      </w:pPr>
+      <w:r>
+        <w:t>Основной сценарий:</w:t>
       </w:r>
     </w:p>
     <w:p>
@@ -12,27 +85,14 @@
         <w:pStyle w:val="a3"/>
         <w:numPr>
           <w:ilvl w:val="0"/>
-          <w:numId w:val="1"/>
+          <w:numId w:val="5"/>
         </w:numPr>
       </w:pPr>
       <w:r>
-        <w:t>Запуск приложения</w:t>
-      </w:r>
-    </w:p>
-    <w:p>
-      <w:pPr>
-        <w:pStyle w:val="a3"/>
-      </w:pPr>
-      <w:r>
-        <w:t xml:space="preserve">Перед пользователем представлена главная </w:t>
-      </w:r>
-      <w:proofErr w:type="gramStart"/>
-      <w:r>
-        <w:t>страница  с</w:t>
-      </w:r>
-      <w:proofErr w:type="gramEnd"/>
-      <w:r>
-        <w:t xml:space="preserve"> узнаваемым брендом и актуальной информацией. Так же на странице представлены 2 технические кнопки и 1 навигационная.</w:t>
+        <w:t xml:space="preserve">Система выводит на экран </w:t>
+      </w:r>
+      <w:r>
+        <w:t>стартовую страницу сервиса (главный экран)</w:t>
       </w:r>
     </w:p>
     <w:p>
@@ -40,59 +100,14 @@
         <w:pStyle w:val="a3"/>
         <w:numPr>
           <w:ilvl w:val="0"/>
-          <w:numId w:val="1"/>
+          <w:numId w:val="5"/>
         </w:numPr>
       </w:pPr>
       <w:r>
-        <w:t>Выбор кнопки «Инструкция пользователя»</w:t>
-      </w:r>
-    </w:p>
-    <w:p>
-      <w:pPr>
-        <w:pStyle w:val="a3"/>
-      </w:pPr>
-      <w:r>
-        <w:t xml:space="preserve">Перед пользователем </w:t>
-      </w:r>
-      <w:proofErr w:type="gramStart"/>
-      <w:r>
-        <w:t>в представлены</w:t>
-      </w:r>
-      <w:proofErr w:type="gramEnd"/>
-      <w:r>
-        <w:t xml:space="preserve"> пиктограммы с наглядной инструкцией использования ресурса и описанием.  Страница поделена </w:t>
-      </w:r>
-      <w:proofErr w:type="gramStart"/>
-      <w:r>
-        <w:t>на  части</w:t>
-      </w:r>
-      <w:proofErr w:type="gramEnd"/>
-      <w:r>
-        <w:t xml:space="preserve"> «Навигация» и «Анализ трендов» при мощи управляющих стрелок пользователь может перелистывать карточки. </w:t>
-      </w:r>
-      <w:r>
-        <w:br/>
-        <w:t>Блок навигации представляет собой описание разделов меню и значения/функции кнопок.</w:t>
-      </w:r>
-    </w:p>
-    <w:p>
-      <w:pPr>
-        <w:pStyle w:val="a3"/>
-      </w:pPr>
-      <w:r>
-        <w:t xml:space="preserve">Блок анализа трендов наглядно показывает и описывает как пользоваться </w:t>
-      </w:r>
-      <w:r>
-        <w:t>представленными</w:t>
-      </w:r>
-      <w:r>
-        <w:t xml:space="preserve"> графами и таблицами, которые </w:t>
-      </w:r>
-      <w:r>
-        <w:t>рассчитывает</w:t>
-      </w:r>
-      <w:r>
-        <w:t xml:space="preserve"> программа.</w:t>
+        <w:t xml:space="preserve">Пользователь выбирает нужный </w:t>
+      </w:r>
+      <w:r>
+        <w:t>раздел аналитики из левого меню</w:t>
       </w:r>
     </w:p>
     <w:p>
@@ -100,30 +115,23 @@
         <w:pStyle w:val="a3"/>
         <w:numPr>
           <w:ilvl w:val="0"/>
-          <w:numId w:val="1"/>
+          <w:numId w:val="5"/>
         </w:numPr>
       </w:pPr>
       <w:r>
-        <w:t>Выбор кнопки «Сведенья о нас»</w:t>
-      </w:r>
-    </w:p>
-    <w:p>
-      <w:pPr>
-        <w:pStyle w:val="a3"/>
-      </w:pPr>
-      <w:r>
-        <w:t>Имеется кнопка поддержки, нажав на которую пользователь может задать вопрос в те поддержку</w:t>
-      </w:r>
-      <w:r>
-        <w:t xml:space="preserve"> по возникшим неисправностям программы. Так же на сайте представлены разработчики и аналитики программы</w:t>
-      </w:r>
-      <w:proofErr w:type="gramStart"/>
-      <w:r>
-        <w:t>.</w:t>
-      </w:r>
-      <w:proofErr w:type="gramEnd"/>
-      <w:r>
-        <w:t xml:space="preserve"> Их должность, и контактные данные.</w:t>
+        <w:t xml:space="preserve">Система открывает </w:t>
+      </w:r>
+      <w:r>
+        <w:t xml:space="preserve">соответствующую названию в меню </w:t>
+      </w:r>
+      <w:r>
+        <w:t xml:space="preserve">страницу </w:t>
+      </w:r>
+      <w:r>
+        <w:t>с анализом, представ</w:t>
+      </w:r>
+      <w:r>
+        <w:t>ленным в виде графиков и таблиц</w:t>
       </w:r>
     </w:p>
     <w:p>
@@ -131,30 +139,14 @@
         <w:pStyle w:val="a3"/>
         <w:numPr>
           <w:ilvl w:val="0"/>
-          <w:numId w:val="1"/>
+          <w:numId w:val="5"/>
         </w:numPr>
       </w:pPr>
       <w:r>
-        <w:t>Выбор кнопки меню</w:t>
-      </w:r>
-      <w:r>
-        <w:t>.</w:t>
-      </w:r>
-    </w:p>
-    <w:p>
-      <w:pPr>
-        <w:pStyle w:val="a3"/>
-      </w:pPr>
-      <w:r>
-        <w:t xml:space="preserve">Разворачивается окно меню с 5ю кнопками. Переключаясь по ним пользователь может </w:t>
-      </w:r>
-      <w:proofErr w:type="gramStart"/>
-      <w:r>
-        <w:t>приходить  по</w:t>
-      </w:r>
-      <w:proofErr w:type="gramEnd"/>
-      <w:r>
-        <w:t xml:space="preserve"> дереву меню.</w:t>
+        <w:t>Пользователь выбирает из выпадающих меню категорию товаров и рассматриваемый срок</w:t>
+      </w:r>
+      <w:r>
+        <w:t xml:space="preserve"> по дням</w:t>
       </w:r>
     </w:p>
     <w:p>
@@ -162,66 +154,11 @@
         <w:pStyle w:val="a3"/>
         <w:numPr>
           <w:ilvl w:val="0"/>
-          <w:numId w:val="1"/>
+          <w:numId w:val="5"/>
         </w:numPr>
       </w:pPr>
       <w:r>
-        <w:t xml:space="preserve"> Выбор кнопки «Анализ трендов»</w:t>
-      </w:r>
-    </w:p>
-    <w:p>
-      <w:pPr>
-        <w:pStyle w:val="a3"/>
-      </w:pPr>
-      <w:r>
-        <w:t>На странице представлен заголовок о</w:t>
-      </w:r>
-      <w:r>
-        <w:t>к</w:t>
-      </w:r>
-      <w:r>
-        <w:t xml:space="preserve">на «Анализ трендов» </w:t>
-      </w:r>
-      <w:proofErr w:type="gramStart"/>
-      <w:r>
-        <w:t xml:space="preserve">и </w:t>
-      </w:r>
-      <w:r>
-        <w:t xml:space="preserve"> 2</w:t>
-      </w:r>
-      <w:proofErr w:type="gramEnd"/>
-      <w:r>
-        <w:t xml:space="preserve"> кнопки фильтрации данных «Выбор категории аналитики» и « Сводка за 3 дня» . Данные кнопки помогают составить графики и таблицы </w:t>
-      </w:r>
-      <w:proofErr w:type="gramStart"/>
-      <w:r>
-        <w:t>сводок  продаж</w:t>
-      </w:r>
-      <w:proofErr w:type="gramEnd"/>
-      <w:r>
-        <w:t xml:space="preserve">/выручки/товаров и </w:t>
-      </w:r>
-      <w:proofErr w:type="spellStart"/>
-      <w:r>
-        <w:t>тд</w:t>
-      </w:r>
-      <w:proofErr w:type="spellEnd"/>
-      <w:r>
-        <w:t>.</w:t>
-      </w:r>
-      <w:r>
-        <w:t xml:space="preserve"> в указанный диапазон времени</w:t>
-      </w:r>
-      <w:r>
-        <w:t xml:space="preserve">. А так же представлен </w:t>
-      </w:r>
-      <w:proofErr w:type="gramStart"/>
-      <w:r>
-        <w:t>график  представленных</w:t>
-      </w:r>
-      <w:proofErr w:type="gramEnd"/>
-      <w:r>
-        <w:t xml:space="preserve"> данных. Каждая из категорий для удобства имеет свой уникальный цвет.</w:t>
+        <w:t>Система совершает анализ по выбранным пунктам сортировки и перестраивает данные графиков и таблиц</w:t>
       </w:r>
     </w:p>
     <w:p>
@@ -229,90 +166,19 @@
         <w:pStyle w:val="a3"/>
         <w:numPr>
           <w:ilvl w:val="0"/>
-          <w:numId w:val="1"/>
+          <w:numId w:val="5"/>
         </w:numPr>
       </w:pPr>
       <w:r>
-        <w:t>Выбор кнопки «Анализ конкурентов»</w:t>
-      </w:r>
-    </w:p>
-    <w:p>
-      <w:pPr>
-        <w:pStyle w:val="a3"/>
-      </w:pPr>
-      <w:r>
-        <w:t>На странице представлен заголовок о</w:t>
-      </w:r>
-      <w:r>
-        <w:t>к</w:t>
-      </w:r>
-      <w:r>
-        <w:t xml:space="preserve">на «Анализ </w:t>
-      </w:r>
-      <w:r>
-        <w:t>конкурентов</w:t>
-      </w:r>
-      <w:r>
-        <w:t xml:space="preserve">» </w:t>
-      </w:r>
-      <w:proofErr w:type="gramStart"/>
-      <w:r>
-        <w:t>и  2</w:t>
-      </w:r>
-      <w:proofErr w:type="gramEnd"/>
-      <w:r>
-        <w:t xml:space="preserve"> кнопки фильтрации данных «Выбор категории аналитики» и « Сводка за 3 дня»</w:t>
-      </w:r>
-      <w:r>
-        <w:t xml:space="preserve">. Так же </w:t>
+        <w:t xml:space="preserve">Пользователь </w:t>
       </w:r>
       <w:proofErr w:type="spellStart"/>
       <w:r>
-        <w:t>представленны</w:t>
+        <w:t>ознакамливается</w:t>
       </w:r>
       <w:proofErr w:type="spellEnd"/>
       <w:r>
-        <w:t xml:space="preserve"> круговые диаграммы «Продажа» и «Выручка» на данных диаграммах представлен процент занимаемый конкурентом. Так же дополнительно</w:t>
-      </w:r>
-      <w:r>
-        <w:t xml:space="preserve"> представлен информационный блок с указанием </w:t>
-      </w:r>
-      <w:proofErr w:type="gramStart"/>
-      <w:r>
-        <w:t>соотношения цвета и конкурента</w:t>
-      </w:r>
-      <w:proofErr w:type="gramEnd"/>
-      <w:r>
-        <w:t xml:space="preserve"> представленного на диаграмме.</w:t>
-      </w:r>
-    </w:p>
-    <w:p>
-      <w:pPr>
-        <w:pStyle w:val="a3"/>
-      </w:pPr>
-      <w:proofErr w:type="gramStart"/>
-      <w:r>
-        <w:t>Таблица  ранжирует</w:t>
-      </w:r>
-      <w:proofErr w:type="gramEnd"/>
-      <w:r>
-        <w:t xml:space="preserve"> конкурентов в порядке убывания и отражает информацию о самом конкуренте ( наименование), график продаж рейтинг, конкретное число продаж товара в </w:t>
-      </w:r>
-      <w:proofErr w:type="spellStart"/>
-      <w:r>
-        <w:t>шт</w:t>
-      </w:r>
-      <w:proofErr w:type="spellEnd"/>
-      <w:r>
-        <w:t xml:space="preserve">, выручку и прибыль в рублях и </w:t>
-      </w:r>
-      <w:proofErr w:type="spellStart"/>
-      <w:r>
-        <w:t>тд</w:t>
-      </w:r>
-      <w:proofErr w:type="spellEnd"/>
-      <w:r>
-        <w:t>.</w:t>
+        <w:t xml:space="preserve"> с данными </w:t>
       </w:r>
     </w:p>
     <w:p>
@@ -320,62 +186,44 @@
         <w:pStyle w:val="a3"/>
         <w:numPr>
           <w:ilvl w:val="0"/>
-          <w:numId w:val="1"/>
+          <w:numId w:val="5"/>
         </w:numPr>
       </w:pPr>
       <w:r>
-        <w:t>Выбор кнопки «</w:t>
-      </w:r>
-      <w:r>
-        <w:t>Сравнение брендов</w:t>
-      </w:r>
-      <w:r>
-        <w:t>»</w:t>
-      </w:r>
-    </w:p>
-    <w:p>
-      <w:pPr>
-        <w:pStyle w:val="a3"/>
-      </w:pPr>
-      <w:r>
-        <w:t>На странице представлен заголовок окна «</w:t>
-      </w:r>
-      <w:r>
-        <w:t>Сравнение брендов</w:t>
-      </w:r>
-      <w:r>
-        <w:t xml:space="preserve">» </w:t>
-      </w:r>
-      <w:proofErr w:type="gramStart"/>
-      <w:r>
-        <w:t>и  2</w:t>
-      </w:r>
-      <w:proofErr w:type="gramEnd"/>
-      <w:r>
-        <w:t xml:space="preserve"> кнопки фильтрации данных «Выбор категории аналитики»</w:t>
-      </w:r>
-      <w:r>
-        <w:t xml:space="preserve">, </w:t>
-      </w:r>
-      <w:r>
-        <w:t xml:space="preserve">«Выбор </w:t>
-      </w:r>
-      <w:r>
-        <w:t>подкатегории</w:t>
-      </w:r>
-      <w:r>
-        <w:t xml:space="preserve">» </w:t>
-      </w:r>
-      <w:r>
-        <w:t xml:space="preserve"> и « Сводка за 3 дня».</w:t>
-      </w:r>
-    </w:p>
-    <w:p>
-      <w:pPr>
-        <w:pStyle w:val="a3"/>
-      </w:pPr>
-      <w:r>
-        <w:t>Так же представлен график акций того или иного бренда и информация о его курсе.</w:t>
+        <w:t xml:space="preserve">Пользователь </w:t>
+      </w:r>
+      <w:r>
+        <w:t xml:space="preserve">не знает, как использовать </w:t>
+      </w:r>
+      <w:r>
+        <w:t>"</w:t>
+      </w:r>
+      <w:r>
+        <w:t>Калькулятор</w:t>
+      </w:r>
+      <w:r>
+        <w:t>"</w:t>
+      </w:r>
+      <w:r>
+        <w:t xml:space="preserve"> </w:t>
+      </w:r>
+      <w:r>
+        <w:t xml:space="preserve">для этого он переходит в </w:t>
+      </w:r>
+      <w:r>
+        <w:t>верхнем</w:t>
+      </w:r>
+      <w:r>
+        <w:t xml:space="preserve"> меню в </w:t>
+      </w:r>
+      <w:r>
+        <w:t>"</w:t>
+      </w:r>
+      <w:r>
+        <w:t>Инструкция пользователя</w:t>
+      </w:r>
+      <w:r>
+        <w:t>"</w:t>
       </w:r>
     </w:p>
     <w:p>
@@ -383,36 +231,23 @@
         <w:pStyle w:val="a3"/>
         <w:numPr>
           <w:ilvl w:val="0"/>
-          <w:numId w:val="1"/>
+          <w:numId w:val="5"/>
         </w:numPr>
       </w:pPr>
       <w:r>
-        <w:t>Выбор кнопки «</w:t>
-      </w:r>
-      <w:r>
-        <w:t>Калькулятор</w:t>
-      </w:r>
-      <w:r>
-        <w:t>»</w:t>
-      </w:r>
-    </w:p>
-    <w:p>
-      <w:pPr>
-        <w:pStyle w:val="a3"/>
-      </w:pPr>
-      <w:r>
-        <w:t>Представлен калькулятор, в котором требуется выбрать бренд и срок вложения акци</w:t>
-      </w:r>
-      <w:r>
-        <w:t xml:space="preserve">й. При расчете выдает процент </w:t>
-      </w:r>
-      <w:proofErr w:type="spellStart"/>
-      <w:r>
-        <w:t>выйгрыша</w:t>
-      </w:r>
-      <w:proofErr w:type="spellEnd"/>
-      <w:r>
-        <w:t xml:space="preserve"> и так же график/статистику бренда.</w:t>
+        <w:t xml:space="preserve">Система открывает окно </w:t>
+      </w:r>
+      <w:r>
+        <w:t>"</w:t>
+      </w:r>
+      <w:r>
+        <w:t>Инструкция пользователя</w:t>
+      </w:r>
+      <w:r>
+        <w:t>"</w:t>
+      </w:r>
+      <w:r>
+        <w:t>, предлагая блоки по разным возможным вопросам</w:t>
       </w:r>
     </w:p>
     <w:p>
@@ -420,59 +255,549 @@
         <w:pStyle w:val="a3"/>
         <w:numPr>
           <w:ilvl w:val="0"/>
-          <w:numId w:val="1"/>
+          <w:numId w:val="5"/>
         </w:numPr>
       </w:pPr>
       <w:r>
-        <w:t>Выбор кнопки «</w:t>
-      </w:r>
-      <w:r>
-        <w:t>Доля рынка</w:t>
-      </w:r>
-      <w:r>
-        <w:t>»</w:t>
-      </w:r>
-    </w:p>
-    <w:p>
-      <w:pPr>
-        <w:pStyle w:val="a3"/>
-      </w:pPr>
-      <w:r>
-        <w:t xml:space="preserve">Позволяет отследить </w:t>
+        <w:t xml:space="preserve">Пользователь, пролистывая, находит необходимый блок и переключаясь на стрелочки полностью </w:t>
       </w:r>
       <w:proofErr w:type="spellStart"/>
       <w:r>
-        <w:t>увелечение</w:t>
+        <w:t>ознакамливается</w:t>
       </w:r>
       <w:proofErr w:type="spellEnd"/>
       <w:r>
-        <w:t xml:space="preserve">/ уменьшение </w:t>
+        <w:t xml:space="preserve"> по интересующему вопросу.</w:t>
+      </w:r>
+    </w:p>
+    <w:p>
+      <w:pPr>
+        <w:pStyle w:val="a3"/>
+        <w:numPr>
+          <w:ilvl w:val="0"/>
+          <w:numId w:val="5"/>
+        </w:numPr>
+      </w:pPr>
+      <w:r>
+        <w:t xml:space="preserve">Пользователь, узнав о работе с </w:t>
+      </w:r>
+      <w:r>
+        <w:t>"</w:t>
+      </w:r>
+      <w:r>
+        <w:t>Калькулятор</w:t>
+      </w:r>
+      <w:r>
+        <w:t>"</w:t>
+      </w:r>
+      <w:r>
+        <w:t>, переходит в него через левое меню</w:t>
+      </w:r>
+    </w:p>
+    <w:p>
+      <w:pPr>
+        <w:pStyle w:val="a3"/>
+        <w:numPr>
+          <w:ilvl w:val="0"/>
+          <w:numId w:val="5"/>
+        </w:numPr>
+      </w:pPr>
+      <w:r>
+        <w:t xml:space="preserve">Система </w:t>
+      </w:r>
+      <w:r>
+        <w:t xml:space="preserve">открывает окно </w:t>
+      </w:r>
+      <w:r>
+        <w:t>"</w:t>
+      </w:r>
+      <w:r>
+        <w:t>Калькулятор</w:t>
+      </w:r>
+      <w:r>
+        <w:t>"</w:t>
+      </w:r>
+      <w:r>
+        <w:t xml:space="preserve"> с полями под ввод</w:t>
+      </w:r>
+    </w:p>
+    <w:p>
+      <w:pPr>
+        <w:pStyle w:val="a3"/>
+        <w:numPr>
+          <w:ilvl w:val="0"/>
+          <w:numId w:val="5"/>
+        </w:numPr>
+      </w:pPr>
+      <w:r>
+        <w:t xml:space="preserve">Пользователь </w:t>
+      </w:r>
+      <w:r>
+        <w:t>заполняет поля согласно своему товару и подтверждает</w:t>
+      </w:r>
+    </w:p>
+    <w:p>
+      <w:pPr>
+        <w:pStyle w:val="a3"/>
+        <w:numPr>
+          <w:ilvl w:val="0"/>
+          <w:numId w:val="5"/>
+        </w:numPr>
+      </w:pPr>
+      <w:r>
+        <w:t xml:space="preserve">Система сохраняет информацию и </w:t>
+      </w:r>
+      <w:r>
+        <w:t>проводит анализ рынка, выдавая результат востребованности данного товара и риски продажи</w:t>
+      </w:r>
+    </w:p>
+    <w:p>
+      <w:pPr>
+        <w:pStyle w:val="a3"/>
+        <w:numPr>
+          <w:ilvl w:val="0"/>
+          <w:numId w:val="5"/>
+        </w:numPr>
+      </w:pPr>
+      <w:r>
+        <w:t xml:space="preserve">Пользователь хочет ознакомится с создателями сервиса и переходит через верхнее меню в </w:t>
+      </w:r>
+      <w:r>
+        <w:t>"</w:t>
+      </w:r>
+      <w:r>
+        <w:t>Сведенья о нас</w:t>
+      </w:r>
+      <w:r>
+        <w:t>"</w:t>
+      </w:r>
+    </w:p>
+    <w:p>
+      <w:pPr>
+        <w:pStyle w:val="a3"/>
+        <w:numPr>
+          <w:ilvl w:val="0"/>
+          <w:numId w:val="5"/>
+        </w:numPr>
+      </w:pPr>
+      <w:r>
+        <w:t>Система открывает окно с информацией о разработчиках</w:t>
+      </w:r>
+    </w:p>
+    <w:p>
+      <w:pPr>
+        <w:pStyle w:val="a3"/>
+        <w:numPr>
+          <w:ilvl w:val="0"/>
+          <w:numId w:val="5"/>
+        </w:numPr>
+      </w:pPr>
+      <w:r>
+        <w:t xml:space="preserve">Пользователь читает основную информацию, побочно видя </w:t>
       </w:r>
       <w:proofErr w:type="spellStart"/>
       <w:r>
-        <w:t>оли</w:t>
+        <w:t>пролистывающихся</w:t>
       </w:r>
       <w:proofErr w:type="spellEnd"/>
       <w:r>
-        <w:t xml:space="preserve"> рынка определенного бренда</w:t>
-      </w:r>
-      <w:proofErr w:type="gramStart"/>
-      <w:r>
-        <w:t>.</w:t>
-      </w:r>
-      <w:proofErr w:type="gramEnd"/>
-      <w:r>
-        <w:t xml:space="preserve"> Информация представлена графами и таблицами.</w:t>
-      </w:r>
-    </w:p>
-    <w:p>
-      <w:pPr>
-        <w:ind w:left="360"/>
+        <w:t xml:space="preserve"> разработчиков</w:t>
+      </w:r>
+    </w:p>
+    <w:p>
+      <w:pPr>
+        <w:pStyle w:val="a3"/>
+        <w:numPr>
+          <w:ilvl w:val="0"/>
+          <w:numId w:val="5"/>
+        </w:numPr>
+      </w:pPr>
+      <w:r>
+        <w:t>Пользователь самостоятельно просматривает разработчиков при помощи стрелок</w:t>
+      </w:r>
+    </w:p>
+    <w:p>
+      <w:pPr>
+        <w:pStyle w:val="a3"/>
+        <w:numPr>
+          <w:ilvl w:val="0"/>
+          <w:numId w:val="5"/>
+        </w:numPr>
+      </w:pPr>
+      <w:r>
+        <w:t xml:space="preserve">Пользователь решает задать вопрос разработчикам и нажимает на </w:t>
+      </w:r>
+      <w:r>
+        <w:t>"</w:t>
+      </w:r>
+      <w:r>
+        <w:t>Ответим на ваши вопросы</w:t>
+      </w:r>
+      <w:r>
+        <w:t>"</w:t>
+      </w:r>
+      <w:r>
+        <w:t xml:space="preserve"> в правом нижнем углу</w:t>
+      </w:r>
+    </w:p>
+    <w:p>
+      <w:pPr>
+        <w:pStyle w:val="a3"/>
+        <w:numPr>
+          <w:ilvl w:val="0"/>
+          <w:numId w:val="5"/>
+        </w:numPr>
+      </w:pPr>
+      <w:r>
+        <w:t>Система открывает блок с формой под заполнения данных пользователя и вопросом</w:t>
+      </w:r>
+    </w:p>
+    <w:p>
+      <w:pPr>
+        <w:pStyle w:val="a3"/>
+        <w:numPr>
+          <w:ilvl w:val="0"/>
+          <w:numId w:val="5"/>
+        </w:numPr>
+      </w:pPr>
+      <w:r>
+        <w:lastRenderedPageBreak/>
+        <w:t xml:space="preserve">Пользователь заполняет поля и нажимает на кнопку </w:t>
+      </w:r>
+      <w:r>
+        <w:t>"</w:t>
+      </w:r>
+      <w:r>
+        <w:t>Отправить</w:t>
+      </w:r>
+      <w:r>
+        <w:t>"</w:t>
+      </w:r>
+    </w:p>
+    <w:p>
+      <w:pPr>
+        <w:pStyle w:val="a3"/>
+        <w:numPr>
+          <w:ilvl w:val="0"/>
+          <w:numId w:val="5"/>
+        </w:numPr>
+      </w:pPr>
+      <w:r>
+        <w:t>Система выдаёт результат, что вопрос был отправлен и предлагает написать ещё</w:t>
+      </w:r>
+    </w:p>
+    <w:p>
+      <w:pPr>
+        <w:pStyle w:val="a3"/>
+        <w:numPr>
+          <w:ilvl w:val="0"/>
+          <w:numId w:val="5"/>
+        </w:numPr>
+      </w:pPr>
+      <w:r>
+        <w:t xml:space="preserve">Пользователь </w:t>
+      </w:r>
+      <w:proofErr w:type="spellStart"/>
+      <w:r>
+        <w:t>ознакамливается</w:t>
+      </w:r>
+      <w:proofErr w:type="spellEnd"/>
+      <w:r>
+        <w:t xml:space="preserve"> с результатом и решает не писать ещё один вопрос</w:t>
+      </w:r>
+    </w:p>
+    <w:p>
+      <w:pPr>
+        <w:pStyle w:val="a3"/>
+        <w:numPr>
+          <w:ilvl w:val="0"/>
+          <w:numId w:val="5"/>
+        </w:numPr>
+      </w:pPr>
+      <w:r>
+        <w:t xml:space="preserve">Система закрывает блок </w:t>
+      </w:r>
+      <w:r>
+        <w:t>"</w:t>
+      </w:r>
+      <w:r>
+        <w:t>Ответим на ваши вопросы</w:t>
+      </w:r>
+      <w:r>
+        <w:t>"</w:t>
+      </w:r>
+    </w:p>
+    <w:p>
+      <w:pPr>
+        <w:pStyle w:val="a3"/>
+        <w:numPr>
+          <w:ilvl w:val="0"/>
+          <w:numId w:val="5"/>
+        </w:numPr>
+      </w:pPr>
+      <w:r>
+        <w:t>Пользователь выходит из системы</w:t>
+      </w:r>
+    </w:p>
+    <w:p>
+      <w:pPr>
+        <w:pStyle w:val="a3"/>
+        <w:numPr>
+          <w:ilvl w:val="0"/>
+          <w:numId w:val="5"/>
+        </w:numPr>
+      </w:pPr>
+      <w:r>
+        <w:t xml:space="preserve">Система </w:t>
+      </w:r>
+      <w:r>
+        <w:t>закрывается</w:t>
+      </w:r>
+    </w:p>
+    <w:p>
+      <w:pPr>
+        <w:pStyle w:val="a3"/>
+        <w:ind w:left="1068"/>
+      </w:pPr>
+    </w:p>
+    <w:p>
+      <w:pPr>
+        <w:pStyle w:val="1"/>
+      </w:pPr>
+      <w:r>
+        <w:t>Альтернативный сценарий:</w:t>
+      </w:r>
+    </w:p>
+    <w:p>
+      <w:r>
+        <w:tab/>
+        <w:t>4</w:t>
+      </w:r>
+      <w:r>
+        <w:t xml:space="preserve">.1 Пользователь </w:t>
+      </w:r>
+      <w:r>
+        <w:t>не выбирает пункты из выпадающего меню</w:t>
+      </w:r>
+    </w:p>
+    <w:p>
+      <w:pPr>
+        <w:ind w:firstLine="708"/>
+      </w:pPr>
+      <w:r>
+        <w:t>4</w:t>
+      </w:r>
+      <w:r>
+        <w:t xml:space="preserve">.2 </w:t>
+      </w:r>
+      <w:r>
+        <w:t xml:space="preserve">Пользователь </w:t>
+      </w:r>
+      <w:proofErr w:type="spellStart"/>
+      <w:r>
+        <w:t>ознакамливается</w:t>
+      </w:r>
+      <w:proofErr w:type="spellEnd"/>
+      <w:r>
+        <w:t xml:space="preserve"> с данными по умолчанию</w:t>
+      </w:r>
+    </w:p>
+    <w:p/>
+    <w:p>
+      <w:pPr>
+        <w:ind w:left="708"/>
+      </w:pPr>
+      <w:r>
+        <w:t xml:space="preserve">9.1 </w:t>
+      </w:r>
+      <w:r>
+        <w:t xml:space="preserve">Пользователь, пролистывая, находит необходимый блок и переключаясь на </w:t>
+      </w:r>
+      <w:r>
+        <w:t>кружочки внизу</w:t>
+      </w:r>
+      <w:r>
+        <w:t xml:space="preserve"> полностью </w:t>
+      </w:r>
+      <w:proofErr w:type="spellStart"/>
+      <w:r>
+        <w:t>ознакамливается</w:t>
+      </w:r>
+      <w:proofErr w:type="spellEnd"/>
+      <w:r>
+        <w:t xml:space="preserve"> по интересующему вопросу</w:t>
+      </w:r>
+    </w:p>
+    <w:p>
+      <w:pPr>
+        <w:ind w:left="708"/>
+      </w:pPr>
+    </w:p>
+    <w:p>
+      <w:pPr>
+        <w:ind w:left="708"/>
+      </w:pPr>
+      <w:r>
+        <w:t>1</w:t>
+      </w:r>
+      <w:r>
+        <w:t>7</w:t>
+      </w:r>
+      <w:r>
+        <w:t>.1</w:t>
+      </w:r>
+      <w:r>
+        <w:t xml:space="preserve"> </w:t>
+      </w:r>
+      <w:r>
+        <w:t>Пользователь самостоятельно просматривает разработчиков при помощи кружочк</w:t>
+      </w:r>
+      <w:r>
+        <w:t>ов</w:t>
+      </w:r>
+      <w:r>
+        <w:t xml:space="preserve"> внизу</w:t>
+      </w:r>
+    </w:p>
+    <w:p>
+      <w:pPr>
+        <w:ind w:left="708"/>
+      </w:pPr>
+    </w:p>
+    <w:p>
+      <w:pPr>
+        <w:ind w:left="708"/>
+      </w:pPr>
+      <w:r>
+        <w:t>20</w:t>
+      </w:r>
+      <w:r>
+        <w:t>.1</w:t>
+      </w:r>
+      <w:r>
+        <w:t>.1</w:t>
+      </w:r>
+      <w:r>
+        <w:t xml:space="preserve"> Пользователь </w:t>
+      </w:r>
+      <w:r>
+        <w:t>передумал задавать вопрос</w:t>
+      </w:r>
+      <w:r>
+        <w:t xml:space="preserve"> и отводит стрелку в не блока </w:t>
+      </w:r>
+      <w:r>
+        <w:t>"</w:t>
+      </w:r>
+      <w:r>
+        <w:t>Ответим на ваши вопросы</w:t>
+      </w:r>
+      <w:r>
+        <w:t>"</w:t>
+      </w:r>
+    </w:p>
+    <w:p>
+      <w:pPr>
+        <w:ind w:left="708"/>
+      </w:pPr>
+      <w:r>
+        <w:t>20.1</w:t>
+      </w:r>
+      <w:r>
+        <w:t xml:space="preserve">.2 Система </w:t>
+      </w:r>
+      <w:r>
+        <w:t>Закрывает блок</w:t>
+      </w:r>
+    </w:p>
+    <w:p>
+      <w:pPr>
+        <w:ind w:left="708"/>
+      </w:pPr>
+      <w:r>
+        <w:t xml:space="preserve">20.2.1 </w:t>
+      </w:r>
+      <w:r>
+        <w:t xml:space="preserve">Пользователь передумал задавать вопрос и </w:t>
+      </w:r>
+      <w:r>
+        <w:t>нажимает на</w:t>
+      </w:r>
+      <w:r>
+        <w:t xml:space="preserve"> </w:t>
+      </w:r>
+      <w:r>
+        <w:t>"</w:t>
+      </w:r>
+      <w:r>
+        <w:t>Ответим на ваши вопросы</w:t>
+      </w:r>
+      <w:r>
+        <w:t>"</w:t>
+      </w:r>
+    </w:p>
+    <w:p>
+      <w:pPr>
+        <w:ind w:left="708"/>
+      </w:pPr>
+      <w:r>
+        <w:t>20.2</w:t>
+      </w:r>
+      <w:r>
+        <w:t>.2 Система Закрывает блок</w:t>
+      </w:r>
+    </w:p>
+    <w:p/>
+    <w:p>
+      <w:pPr>
+        <w:ind w:left="708"/>
+      </w:pPr>
+      <w:r>
+        <w:t>22</w:t>
+      </w:r>
+      <w:r>
+        <w:t xml:space="preserve">.1 </w:t>
+      </w:r>
+      <w:r>
+        <w:t xml:space="preserve">Пользователь </w:t>
+      </w:r>
+      <w:r>
+        <w:t xml:space="preserve">решает задать ещё вопрос и нажимает на </w:t>
+      </w:r>
+      <w:r>
+        <w:t>"</w:t>
+      </w:r>
+      <w:r>
+        <w:t>Написать ещё</w:t>
+      </w:r>
+      <w:r>
+        <w:t>"</w:t>
+      </w:r>
+    </w:p>
+    <w:p>
+      <w:pPr>
+        <w:ind w:left="708"/>
+      </w:pPr>
+      <w:r>
+        <w:t>22</w:t>
+      </w:r>
+      <w:r>
+        <w:t xml:space="preserve">.2 </w:t>
+      </w:r>
+      <w:r>
+        <w:t>Система закрывает результат успешной отправки, предоставляя повторный ввод</w:t>
+      </w:r>
+      <w:bookmarkStart w:id="0" w:name="_GoBack"/>
+      <w:bookmarkEnd w:id="0"/>
+    </w:p>
+    <w:p>
+      <w:pPr>
+        <w:ind w:left="708"/>
       </w:pPr>
     </w:p>
     <w:sectPr>
       <w:pgSz w:w="11906" w:h="16838"/>
-      <w:pgMar w:top="1134" w:right="850" w:bottom="1134" w:left="1701" w:header="708" w:footer="708" w:gutter="0"/>
+      <w:pgMar w:top="720" w:right="720" w:bottom="720" w:left="720" w:header="708" w:footer="708" w:gutter="0"/>
       <w:cols w:space="708"/>
       <w:docGrid w:linePitch="360"/>
     </w:sectPr>
@@ -481,11 +806,247 @@
 </file>
 
 <file path=word/numbering.xml><?xml version="1.0" encoding="utf-8"?>
-<w:numbering xmlns:wpc="http://schemas.microsoft.com/office/word/2010/wordprocessingCanvas" xmlns:cx="http://schemas.microsoft.com/office/drawing/2014/chartex" xmlns:cx1="http://schemas.microsoft.com/office/drawing/2015/9/8/chartex" xmlns:cx2="http://schemas.microsoft.com/office/drawing/2015/10/21/chartex" xmlns:cx3="http://schemas.microsoft.com/office/drawing/2016/5/9/chartex" xmlns:cx4="http://schemas.microsoft.com/office/drawing/2016/5/10/chartex" xmlns:cx5="http://schemas.microsoft.com/office/drawing/2016/5/11/chartex" xmlns:cx6="http://schemas.microsoft.com/office/drawing/2016/5/12/chartex" xmlns:cx7="http://schemas.microsoft.com/office/drawing/2016/5/13/chartex" xmlns:cx8="http://schemas.microsoft.com/office/drawing/2016/5/14/chartex" xmlns:mc="http://schemas.openxmlformats.org/markup-compatibility/2006" xmlns:aink="http://schemas.microsoft.com/office/drawing/2016/ink" xmlns:am3d="http://schemas.microsoft.com/office/drawing/2017/model3d" xmlns:o="urn:schemas-microsoft-com:office:office" xmlns:r="http://schemas.openxmlformats.org/officeDocument/2006/relationships" xmlns:m="http://schemas.openxmlformats.org/officeDocument/2006/math" xmlns:v="urn:schemas-microsoft-com:vml" xmlns:wp14="http://schemas.microsoft.com/office/word/2010/wordprocessingDrawing" xmlns:wp="http://schemas.openxmlformats.org/drawingml/2006/wordprocessingDrawing" xmlns:w10="urn:schemas-microsoft-com:office:word" xmlns:w="http://schemas.openxmlformats.org/wordprocessingml/2006/main" xmlns:w14="http://schemas.microsoft.com/office/word/2010/wordml" xmlns:w15="http://schemas.microsoft.com/office/word/2012/wordml" xmlns:w16cex="http://schemas.microsoft.com/office/word/2018/wordml/cex" xmlns:w16cid="http://schemas.microsoft.com/office/word/2016/wordml/cid" xmlns:w16="http://schemas.microsoft.com/office/word/2018/wordml" xmlns:w16sdtdh="http://schemas.microsoft.com/office/word/2020/wordml/sdtdatahash" xmlns:w16se="http://schemas.microsoft.com/office/word/2015/wordml/symex" xmlns:wpg="http://schemas.microsoft.com/office/word/2010/wordprocessingGroup" xmlns:wpi="http://schemas.microsoft.com/office/word/2010/wordprocessingInk" xmlns:wne="http://schemas.microsoft.com/office/word/2006/wordml" xmlns:wps="http://schemas.microsoft.com/office/word/2010/wordprocessingShape" mc:Ignorable="w14 w15 w16se w16cid w16 w16cex w16sdtdh wp14">
+<w:numbering xmlns:wpc="http://schemas.microsoft.com/office/word/2010/wordprocessingCanvas" xmlns:cx="http://schemas.microsoft.com/office/drawing/2014/chartex" xmlns:cx1="http://schemas.microsoft.com/office/drawing/2015/9/8/chartex" xmlns:mc="http://schemas.openxmlformats.org/markup-compatibility/2006" xmlns:o="urn:schemas-microsoft-com:office:office" xmlns:r="http://schemas.openxmlformats.org/officeDocument/2006/relationships" xmlns:m="http://schemas.openxmlformats.org/officeDocument/2006/math" xmlns:v="urn:schemas-microsoft-com:vml" xmlns:wp14="http://schemas.microsoft.com/office/word/2010/wordprocessingDrawing" xmlns:wp="http://schemas.openxmlformats.org/drawingml/2006/wordprocessingDrawing" xmlns:w10="urn:schemas-microsoft-com:office:word" xmlns:w="http://schemas.openxmlformats.org/wordprocessingml/2006/main" xmlns:w14="http://schemas.microsoft.com/office/word/2010/wordml" xmlns:w15="http://schemas.microsoft.com/office/word/2012/wordml" xmlns:w16se="http://schemas.microsoft.com/office/word/2015/wordml/symex" xmlns:wpg="http://schemas.microsoft.com/office/word/2010/wordprocessingGroup" xmlns:wpi="http://schemas.microsoft.com/office/word/2010/wordprocessingInk" xmlns:wne="http://schemas.microsoft.com/office/word/2006/wordml" xmlns:wps="http://schemas.microsoft.com/office/word/2010/wordprocessingShape" mc:Ignorable="w14 w15 w16se wp14">
   <w:abstractNum w:abstractNumId="0" w15:restartNumberingAfterBreak="0">
-    <w:nsid w:val="44041CAA"/>
+    <w:nsid w:val="04072BBA"/>
+    <w:multiLevelType w:val="multilevel"/>
+    <w:tmpl w:val="0E2AA0B6"/>
+    <w:lvl w:ilvl="0">
+      <w:start w:val="2"/>
+      <w:numFmt w:val="decimal"/>
+      <w:lvlText w:val="%1."/>
+      <w:lvlJc w:val="left"/>
+      <w:pPr>
+        <w:ind w:left="720" w:hanging="360"/>
+      </w:pPr>
+      <w:rPr>
+        <w:rFonts w:hint="default"/>
+      </w:rPr>
+    </w:lvl>
+    <w:lvl w:ilvl="1">
+      <w:start w:val="1"/>
+      <w:numFmt w:val="decimal"/>
+      <w:isLgl/>
+      <w:lvlText w:val="%1.%2"/>
+      <w:lvlJc w:val="left"/>
+      <w:pPr>
+        <w:ind w:left="1125" w:hanging="420"/>
+      </w:pPr>
+      <w:rPr>
+        <w:rFonts w:hint="default"/>
+        <w:b w:val="0"/>
+        <w:sz w:val="28"/>
+      </w:rPr>
+    </w:lvl>
+    <w:lvl w:ilvl="2">
+      <w:start w:val="1"/>
+      <w:numFmt w:val="decimal"/>
+      <w:isLgl/>
+      <w:lvlText w:val="%1.%2.%3"/>
+      <w:lvlJc w:val="left"/>
+      <w:pPr>
+        <w:ind w:left="1770" w:hanging="720"/>
+      </w:pPr>
+      <w:rPr>
+        <w:rFonts w:hint="default"/>
+      </w:rPr>
+    </w:lvl>
+    <w:lvl w:ilvl="3">
+      <w:start w:val="1"/>
+      <w:numFmt w:val="decimal"/>
+      <w:isLgl/>
+      <w:lvlText w:val="%1.%2.%3.%4"/>
+      <w:lvlJc w:val="left"/>
+      <w:pPr>
+        <w:ind w:left="2475" w:hanging="1080"/>
+      </w:pPr>
+      <w:rPr>
+        <w:rFonts w:hint="default"/>
+      </w:rPr>
+    </w:lvl>
+    <w:lvl w:ilvl="4">
+      <w:start w:val="1"/>
+      <w:numFmt w:val="decimal"/>
+      <w:isLgl/>
+      <w:lvlText w:val="%1.%2.%3.%4.%5"/>
+      <w:lvlJc w:val="left"/>
+      <w:pPr>
+        <w:ind w:left="2820" w:hanging="1080"/>
+      </w:pPr>
+      <w:rPr>
+        <w:rFonts w:hint="default"/>
+      </w:rPr>
+    </w:lvl>
+    <w:lvl w:ilvl="5">
+      <w:start w:val="1"/>
+      <w:numFmt w:val="decimal"/>
+      <w:isLgl/>
+      <w:lvlText w:val="%1.%2.%3.%4.%5.%6"/>
+      <w:lvlJc w:val="left"/>
+      <w:pPr>
+        <w:ind w:left="3525" w:hanging="1440"/>
+      </w:pPr>
+      <w:rPr>
+        <w:rFonts w:hint="default"/>
+      </w:rPr>
+    </w:lvl>
+    <w:lvl w:ilvl="6">
+      <w:start w:val="1"/>
+      <w:numFmt w:val="decimal"/>
+      <w:isLgl/>
+      <w:lvlText w:val="%1.%2.%3.%4.%5.%6.%7"/>
+      <w:lvlJc w:val="left"/>
+      <w:pPr>
+        <w:ind w:left="3870" w:hanging="1440"/>
+      </w:pPr>
+      <w:rPr>
+        <w:rFonts w:hint="default"/>
+      </w:rPr>
+    </w:lvl>
+    <w:lvl w:ilvl="7">
+      <w:start w:val="1"/>
+      <w:numFmt w:val="decimal"/>
+      <w:isLgl/>
+      <w:lvlText w:val="%1.%2.%3.%4.%5.%6.%7.%8"/>
+      <w:lvlJc w:val="left"/>
+      <w:pPr>
+        <w:ind w:left="4575" w:hanging="1800"/>
+      </w:pPr>
+      <w:rPr>
+        <w:rFonts w:hint="default"/>
+      </w:rPr>
+    </w:lvl>
+    <w:lvl w:ilvl="8">
+      <w:start w:val="1"/>
+      <w:numFmt w:val="decimal"/>
+      <w:isLgl/>
+      <w:lvlText w:val="%1.%2.%3.%4.%5.%6.%7.%8.%9"/>
+      <w:lvlJc w:val="left"/>
+      <w:pPr>
+        <w:ind w:left="5280" w:hanging="2160"/>
+      </w:pPr>
+      <w:rPr>
+        <w:rFonts w:hint="default"/>
+      </w:rPr>
+    </w:lvl>
+  </w:abstractNum>
+  <w:abstractNum w:abstractNumId="1" w15:restartNumberingAfterBreak="0">
+    <w:nsid w:val="0ACA199B"/>
+    <w:multiLevelType w:val="multilevel"/>
+    <w:tmpl w:val="18803822"/>
+    <w:lvl w:ilvl="0">
+      <w:start w:val="8"/>
+      <w:numFmt w:val="decimal"/>
+      <w:lvlText w:val="%1"/>
+      <w:lvlJc w:val="left"/>
+      <w:pPr>
+        <w:ind w:left="375" w:hanging="375"/>
+      </w:pPr>
+      <w:rPr>
+        <w:rFonts w:hint="default"/>
+      </w:rPr>
+    </w:lvl>
+    <w:lvl w:ilvl="1">
+      <w:start w:val="1"/>
+      <w:numFmt w:val="decimal"/>
+      <w:lvlText w:val="%1.%2"/>
+      <w:lvlJc w:val="left"/>
+      <w:pPr>
+        <w:ind w:left="1083" w:hanging="375"/>
+      </w:pPr>
+      <w:rPr>
+        <w:rFonts w:hint="default"/>
+      </w:rPr>
+    </w:lvl>
+    <w:lvl w:ilvl="2">
+      <w:start w:val="1"/>
+      <w:numFmt w:val="decimal"/>
+      <w:lvlText w:val="%1.%2.%3"/>
+      <w:lvlJc w:val="left"/>
+      <w:pPr>
+        <w:ind w:left="2136" w:hanging="720"/>
+      </w:pPr>
+      <w:rPr>
+        <w:rFonts w:hint="default"/>
+      </w:rPr>
+    </w:lvl>
+    <w:lvl w:ilvl="3">
+      <w:start w:val="1"/>
+      <w:numFmt w:val="decimal"/>
+      <w:lvlText w:val="%1.%2.%3.%4"/>
+      <w:lvlJc w:val="left"/>
+      <w:pPr>
+        <w:ind w:left="3204" w:hanging="1080"/>
+      </w:pPr>
+      <w:rPr>
+        <w:rFonts w:hint="default"/>
+      </w:rPr>
+    </w:lvl>
+    <w:lvl w:ilvl="4">
+      <w:start w:val="1"/>
+      <w:numFmt w:val="decimal"/>
+      <w:lvlText w:val="%1.%2.%3.%4.%5"/>
+      <w:lvlJc w:val="left"/>
+      <w:pPr>
+        <w:ind w:left="3912" w:hanging="1080"/>
+      </w:pPr>
+      <w:rPr>
+        <w:rFonts w:hint="default"/>
+      </w:rPr>
+    </w:lvl>
+    <w:lvl w:ilvl="5">
+      <w:start w:val="1"/>
+      <w:numFmt w:val="decimal"/>
+      <w:lvlText w:val="%1.%2.%3.%4.%5.%6"/>
+      <w:lvlJc w:val="left"/>
+      <w:pPr>
+        <w:ind w:left="4980" w:hanging="1440"/>
+      </w:pPr>
+      <w:rPr>
+        <w:rFonts w:hint="default"/>
+      </w:rPr>
+    </w:lvl>
+    <w:lvl w:ilvl="6">
+      <w:start w:val="1"/>
+      <w:numFmt w:val="decimal"/>
+      <w:lvlText w:val="%1.%2.%3.%4.%5.%6.%7"/>
+      <w:lvlJc w:val="left"/>
+      <w:pPr>
+        <w:ind w:left="5688" w:hanging="1440"/>
+      </w:pPr>
+      <w:rPr>
+        <w:rFonts w:hint="default"/>
+      </w:rPr>
+    </w:lvl>
+    <w:lvl w:ilvl="7">
+      <w:start w:val="1"/>
+      <w:numFmt w:val="decimal"/>
+      <w:lvlText w:val="%1.%2.%3.%4.%5.%6.%7.%8"/>
+      <w:lvlJc w:val="left"/>
+      <w:pPr>
+        <w:ind w:left="6756" w:hanging="1800"/>
+      </w:pPr>
+      <w:rPr>
+        <w:rFonts w:hint="default"/>
+      </w:rPr>
+    </w:lvl>
+    <w:lvl w:ilvl="8">
+      <w:start w:val="1"/>
+      <w:numFmt w:val="decimal"/>
+      <w:lvlText w:val="%1.%2.%3.%4.%5.%6.%7.%8.%9"/>
+      <w:lvlJc w:val="left"/>
+      <w:pPr>
+        <w:ind w:left="7824" w:hanging="2160"/>
+      </w:pPr>
+      <w:rPr>
+        <w:rFonts w:hint="default"/>
+      </w:rPr>
+    </w:lvl>
+  </w:abstractNum>
+  <w:abstractNum w:abstractNumId="2" w15:restartNumberingAfterBreak="0">
+    <w:nsid w:val="15BD348B"/>
     <w:multiLevelType w:val="hybridMultilevel"/>
-    <w:tmpl w:val="D310B164"/>
+    <w:tmpl w:val="CC48A2E0"/>
     <w:lvl w:ilvl="0" w:tplc="0419000F">
       <w:start w:val="1"/>
       <w:numFmt w:val="decimal"/>
@@ -495,7 +1056,7 @@
         <w:ind w:left="720" w:hanging="360"/>
       </w:pPr>
     </w:lvl>
-    <w:lvl w:ilvl="1" w:tplc="04190019" w:tentative="1">
+    <w:lvl w:ilvl="1" w:tplc="04190019">
       <w:start w:val="1"/>
       <w:numFmt w:val="lowerLetter"/>
       <w:lvlText w:val="%2."/>
@@ -504,7 +1065,7 @@
         <w:ind w:left="1440" w:hanging="360"/>
       </w:pPr>
     </w:lvl>
-    <w:lvl w:ilvl="2" w:tplc="0419001B" w:tentative="1">
+    <w:lvl w:ilvl="2" w:tplc="0419001B">
       <w:start w:val="1"/>
       <w:numFmt w:val="lowerRoman"/>
       <w:lvlText w:val="%3."/>
@@ -513,7 +1074,7 @@
         <w:ind w:left="2160" w:hanging="180"/>
       </w:pPr>
     </w:lvl>
-    <w:lvl w:ilvl="3" w:tplc="0419000F" w:tentative="1">
+    <w:lvl w:ilvl="3" w:tplc="0419000F">
       <w:start w:val="1"/>
       <w:numFmt w:val="decimal"/>
       <w:lvlText w:val="%4."/>
@@ -522,7 +1083,7 @@
         <w:ind w:left="2880" w:hanging="360"/>
       </w:pPr>
     </w:lvl>
-    <w:lvl w:ilvl="4" w:tplc="04190019" w:tentative="1">
+    <w:lvl w:ilvl="4" w:tplc="04190019">
       <w:start w:val="1"/>
       <w:numFmt w:val="lowerLetter"/>
       <w:lvlText w:val="%5."/>
@@ -531,7 +1092,7 @@
         <w:ind w:left="3600" w:hanging="360"/>
       </w:pPr>
     </w:lvl>
-    <w:lvl w:ilvl="5" w:tplc="0419001B" w:tentative="1">
+    <w:lvl w:ilvl="5" w:tplc="0419001B">
       <w:start w:val="1"/>
       <w:numFmt w:val="lowerRoman"/>
       <w:lvlText w:val="%6."/>
@@ -540,7 +1101,7 @@
         <w:ind w:left="4320" w:hanging="180"/>
       </w:pPr>
     </w:lvl>
-    <w:lvl w:ilvl="6" w:tplc="0419000F" w:tentative="1">
+    <w:lvl w:ilvl="6" w:tplc="0419000F">
       <w:start w:val="1"/>
       <w:numFmt w:val="decimal"/>
       <w:lvlText w:val="%7."/>
@@ -549,7 +1110,7 @@
         <w:ind w:left="5040" w:hanging="360"/>
       </w:pPr>
     </w:lvl>
-    <w:lvl w:ilvl="7" w:tplc="04190019" w:tentative="1">
+    <w:lvl w:ilvl="7" w:tplc="04190019">
       <w:start w:val="1"/>
       <w:numFmt w:val="lowerLetter"/>
       <w:lvlText w:val="%8."/>
@@ -558,7 +1119,7 @@
         <w:ind w:left="5760" w:hanging="360"/>
       </w:pPr>
     </w:lvl>
-    <w:lvl w:ilvl="8" w:tplc="0419001B" w:tentative="1">
+    <w:lvl w:ilvl="8" w:tplc="0419001B">
       <w:start w:val="1"/>
       <w:numFmt w:val="lowerRoman"/>
       <w:lvlText w:val="%9."/>
@@ -568,14 +1129,463 @@
       </w:pPr>
     </w:lvl>
   </w:abstractNum>
+  <w:abstractNum w:abstractNumId="3" w15:restartNumberingAfterBreak="0">
+    <w:nsid w:val="31525774"/>
+    <w:multiLevelType w:val="multilevel"/>
+    <w:tmpl w:val="66681662"/>
+    <w:lvl w:ilvl="0">
+      <w:start w:val="1"/>
+      <w:numFmt w:val="decimal"/>
+      <w:lvlText w:val="%1"/>
+      <w:lvlJc w:val="left"/>
+      <w:pPr>
+        <w:ind w:left="810" w:hanging="810"/>
+      </w:pPr>
+    </w:lvl>
+    <w:lvl w:ilvl="1">
+      <w:start w:val="1"/>
+      <w:numFmt w:val="decimal"/>
+      <w:lvlText w:val="%1.%2"/>
+      <w:lvlJc w:val="left"/>
+      <w:pPr>
+        <w:ind w:left="1050" w:hanging="810"/>
+      </w:pPr>
+    </w:lvl>
+    <w:lvl w:ilvl="2">
+      <w:start w:val="3"/>
+      <w:numFmt w:val="decimal"/>
+      <w:lvlText w:val="%1.%2.%3"/>
+      <w:lvlJc w:val="left"/>
+      <w:pPr>
+        <w:ind w:left="1290" w:hanging="810"/>
+      </w:pPr>
+    </w:lvl>
+    <w:lvl w:ilvl="3">
+      <w:start w:val="1"/>
+      <w:numFmt w:val="decimal"/>
+      <w:lvlText w:val="%1.%2.%3.%4"/>
+      <w:lvlJc w:val="left"/>
+      <w:pPr>
+        <w:ind w:left="1789" w:hanging="1080"/>
+      </w:pPr>
+    </w:lvl>
+    <w:lvl w:ilvl="4">
+      <w:start w:val="1"/>
+      <w:numFmt w:val="decimal"/>
+      <w:lvlText w:val="%1.%2.%3.%4.%5"/>
+      <w:lvlJc w:val="left"/>
+      <w:pPr>
+        <w:ind w:left="2040" w:hanging="1080"/>
+      </w:pPr>
+    </w:lvl>
+    <w:lvl w:ilvl="5">
+      <w:start w:val="1"/>
+      <w:numFmt w:val="decimal"/>
+      <w:lvlText w:val="%1.%2.%3.%4.%5.%6"/>
+      <w:lvlJc w:val="left"/>
+      <w:pPr>
+        <w:ind w:left="2640" w:hanging="1440"/>
+      </w:pPr>
+    </w:lvl>
+    <w:lvl w:ilvl="6">
+      <w:start w:val="1"/>
+      <w:numFmt w:val="decimal"/>
+      <w:lvlText w:val="%1.%2.%3.%4.%5.%6.%7"/>
+      <w:lvlJc w:val="left"/>
+      <w:pPr>
+        <w:ind w:left="2880" w:hanging="1440"/>
+      </w:pPr>
+    </w:lvl>
+    <w:lvl w:ilvl="7">
+      <w:start w:val="1"/>
+      <w:numFmt w:val="decimal"/>
+      <w:lvlText w:val="%1.%2.%3.%4.%5.%6.%7.%8"/>
+      <w:lvlJc w:val="left"/>
+      <w:pPr>
+        <w:ind w:left="3480" w:hanging="1800"/>
+      </w:pPr>
+    </w:lvl>
+    <w:lvl w:ilvl="8">
+      <w:start w:val="1"/>
+      <w:numFmt w:val="decimal"/>
+      <w:lvlText w:val="%1.%2.%3.%4.%5.%6.%7.%8.%9"/>
+      <w:lvlJc w:val="left"/>
+      <w:pPr>
+        <w:ind w:left="4080" w:hanging="2160"/>
+      </w:pPr>
+    </w:lvl>
+  </w:abstractNum>
+  <w:abstractNum w:abstractNumId="4" w15:restartNumberingAfterBreak="0">
+    <w:nsid w:val="35373BDB"/>
+    <w:multiLevelType w:val="hybridMultilevel"/>
+    <w:tmpl w:val="39BA007C"/>
+    <w:lvl w:ilvl="0" w:tplc="0419000F">
+      <w:start w:val="1"/>
+      <w:numFmt w:val="decimal"/>
+      <w:lvlText w:val="%1."/>
+      <w:lvlJc w:val="left"/>
+      <w:pPr>
+        <w:ind w:left="720" w:hanging="360"/>
+      </w:pPr>
+      <w:rPr>
+        <w:rFonts w:hint="default"/>
+      </w:rPr>
+    </w:lvl>
+    <w:lvl w:ilvl="1" w:tplc="04190019" w:tentative="1">
+      <w:start w:val="1"/>
+      <w:numFmt w:val="lowerLetter"/>
+      <w:lvlText w:val="%2."/>
+      <w:lvlJc w:val="left"/>
+      <w:pPr>
+        <w:ind w:left="1440" w:hanging="360"/>
+      </w:pPr>
+    </w:lvl>
+    <w:lvl w:ilvl="2" w:tplc="0419001B" w:tentative="1">
+      <w:start w:val="1"/>
+      <w:numFmt w:val="lowerRoman"/>
+      <w:lvlText w:val="%3."/>
+      <w:lvlJc w:val="right"/>
+      <w:pPr>
+        <w:ind w:left="2160" w:hanging="180"/>
+      </w:pPr>
+    </w:lvl>
+    <w:lvl w:ilvl="3" w:tplc="0419000F" w:tentative="1">
+      <w:start w:val="1"/>
+      <w:numFmt w:val="decimal"/>
+      <w:lvlText w:val="%4."/>
+      <w:lvlJc w:val="left"/>
+      <w:pPr>
+        <w:ind w:left="2880" w:hanging="360"/>
+      </w:pPr>
+    </w:lvl>
+    <w:lvl w:ilvl="4" w:tplc="04190019" w:tentative="1">
+      <w:start w:val="1"/>
+      <w:numFmt w:val="lowerLetter"/>
+      <w:lvlText w:val="%5."/>
+      <w:lvlJc w:val="left"/>
+      <w:pPr>
+        <w:ind w:left="3600" w:hanging="360"/>
+      </w:pPr>
+    </w:lvl>
+    <w:lvl w:ilvl="5" w:tplc="0419001B" w:tentative="1">
+      <w:start w:val="1"/>
+      <w:numFmt w:val="lowerRoman"/>
+      <w:lvlText w:val="%6."/>
+      <w:lvlJc w:val="right"/>
+      <w:pPr>
+        <w:ind w:left="4320" w:hanging="180"/>
+      </w:pPr>
+    </w:lvl>
+    <w:lvl w:ilvl="6" w:tplc="0419000F" w:tentative="1">
+      <w:start w:val="1"/>
+      <w:numFmt w:val="decimal"/>
+      <w:lvlText w:val="%7."/>
+      <w:lvlJc w:val="left"/>
+      <w:pPr>
+        <w:ind w:left="5040" w:hanging="360"/>
+      </w:pPr>
+    </w:lvl>
+    <w:lvl w:ilvl="7" w:tplc="04190019" w:tentative="1">
+      <w:start w:val="1"/>
+      <w:numFmt w:val="lowerLetter"/>
+      <w:lvlText w:val="%8."/>
+      <w:lvlJc w:val="left"/>
+      <w:pPr>
+        <w:ind w:left="5760" w:hanging="360"/>
+      </w:pPr>
+    </w:lvl>
+    <w:lvl w:ilvl="8" w:tplc="0419001B" w:tentative="1">
+      <w:start w:val="1"/>
+      <w:numFmt w:val="lowerRoman"/>
+      <w:lvlText w:val="%9."/>
+      <w:lvlJc w:val="right"/>
+      <w:pPr>
+        <w:ind w:left="6480" w:hanging="180"/>
+      </w:pPr>
+    </w:lvl>
+  </w:abstractNum>
+  <w:abstractNum w:abstractNumId="5" w15:restartNumberingAfterBreak="0">
+    <w:nsid w:val="3C0127CB"/>
+    <w:multiLevelType w:val="hybridMultilevel"/>
+    <w:tmpl w:val="113A45D8"/>
+    <w:lvl w:ilvl="0" w:tplc="A754B728">
+      <w:start w:val="1"/>
+      <w:numFmt w:val="decimal"/>
+      <w:lvlText w:val="%1."/>
+      <w:lvlJc w:val="left"/>
+      <w:pPr>
+        <w:ind w:left="1068" w:hanging="360"/>
+      </w:pPr>
+      <w:rPr>
+        <w:rFonts w:hint="default"/>
+      </w:rPr>
+    </w:lvl>
+    <w:lvl w:ilvl="1" w:tplc="04190019">
+      <w:start w:val="1"/>
+      <w:numFmt w:val="lowerLetter"/>
+      <w:lvlText w:val="%2."/>
+      <w:lvlJc w:val="left"/>
+      <w:pPr>
+        <w:ind w:left="1788" w:hanging="360"/>
+      </w:pPr>
+    </w:lvl>
+    <w:lvl w:ilvl="2" w:tplc="0419001B" w:tentative="1">
+      <w:start w:val="1"/>
+      <w:numFmt w:val="lowerRoman"/>
+      <w:lvlText w:val="%3."/>
+      <w:lvlJc w:val="right"/>
+      <w:pPr>
+        <w:ind w:left="2508" w:hanging="180"/>
+      </w:pPr>
+    </w:lvl>
+    <w:lvl w:ilvl="3" w:tplc="0419000F" w:tentative="1">
+      <w:start w:val="1"/>
+      <w:numFmt w:val="decimal"/>
+      <w:lvlText w:val="%4."/>
+      <w:lvlJc w:val="left"/>
+      <w:pPr>
+        <w:ind w:left="3228" w:hanging="360"/>
+      </w:pPr>
+    </w:lvl>
+    <w:lvl w:ilvl="4" w:tplc="04190019" w:tentative="1">
+      <w:start w:val="1"/>
+      <w:numFmt w:val="lowerLetter"/>
+      <w:lvlText w:val="%5."/>
+      <w:lvlJc w:val="left"/>
+      <w:pPr>
+        <w:ind w:left="3948" w:hanging="360"/>
+      </w:pPr>
+    </w:lvl>
+    <w:lvl w:ilvl="5" w:tplc="0419001B" w:tentative="1">
+      <w:start w:val="1"/>
+      <w:numFmt w:val="lowerRoman"/>
+      <w:lvlText w:val="%6."/>
+      <w:lvlJc w:val="right"/>
+      <w:pPr>
+        <w:ind w:left="4668" w:hanging="180"/>
+      </w:pPr>
+    </w:lvl>
+    <w:lvl w:ilvl="6" w:tplc="0419000F" w:tentative="1">
+      <w:start w:val="1"/>
+      <w:numFmt w:val="decimal"/>
+      <w:lvlText w:val="%7."/>
+      <w:lvlJc w:val="left"/>
+      <w:pPr>
+        <w:ind w:left="5388" w:hanging="360"/>
+      </w:pPr>
+    </w:lvl>
+    <w:lvl w:ilvl="7" w:tplc="04190019" w:tentative="1">
+      <w:start w:val="1"/>
+      <w:numFmt w:val="lowerLetter"/>
+      <w:lvlText w:val="%8."/>
+      <w:lvlJc w:val="left"/>
+      <w:pPr>
+        <w:ind w:left="6108" w:hanging="360"/>
+      </w:pPr>
+    </w:lvl>
+    <w:lvl w:ilvl="8" w:tplc="0419001B" w:tentative="1">
+      <w:start w:val="1"/>
+      <w:numFmt w:val="lowerRoman"/>
+      <w:lvlText w:val="%9."/>
+      <w:lvlJc w:val="right"/>
+      <w:pPr>
+        <w:ind w:left="6828" w:hanging="180"/>
+      </w:pPr>
+    </w:lvl>
+  </w:abstractNum>
+  <w:abstractNum w:abstractNumId="6" w15:restartNumberingAfterBreak="0">
+    <w:nsid w:val="705D6639"/>
+    <w:multiLevelType w:val="multilevel"/>
+    <w:tmpl w:val="DD9EAEFE"/>
+    <w:lvl w:ilvl="0">
+      <w:start w:val="1"/>
+      <w:numFmt w:val="decimal"/>
+      <w:lvlText w:val="%1"/>
+      <w:lvlJc w:val="left"/>
+      <w:pPr>
+        <w:ind w:left="645" w:hanging="645"/>
+      </w:pPr>
+    </w:lvl>
+    <w:lvl w:ilvl="1">
+      <w:start w:val="1"/>
+      <w:numFmt w:val="decimal"/>
+      <w:lvlText w:val="%1.%2"/>
+      <w:lvlJc w:val="left"/>
+      <w:pPr>
+        <w:ind w:left="1005" w:hanging="645"/>
+      </w:pPr>
+    </w:lvl>
+    <w:lvl w:ilvl="2">
+      <w:start w:val="1"/>
+      <w:numFmt w:val="decimal"/>
+      <w:lvlText w:val="%1.%2.%3"/>
+      <w:lvlJc w:val="left"/>
+      <w:pPr>
+        <w:ind w:left="1440" w:hanging="720"/>
+      </w:pPr>
+    </w:lvl>
+    <w:lvl w:ilvl="3">
+      <w:start w:val="1"/>
+      <w:numFmt w:val="decimal"/>
+      <w:lvlText w:val="%1.%2.%3.%4"/>
+      <w:lvlJc w:val="left"/>
+      <w:pPr>
+        <w:ind w:left="2160" w:hanging="1080"/>
+      </w:pPr>
+    </w:lvl>
+    <w:lvl w:ilvl="4">
+      <w:start w:val="1"/>
+      <w:numFmt w:val="decimal"/>
+      <w:lvlText w:val="%1.%2.%3.%4.%5"/>
+      <w:lvlJc w:val="left"/>
+      <w:pPr>
+        <w:ind w:left="2520" w:hanging="1080"/>
+      </w:pPr>
+    </w:lvl>
+    <w:lvl w:ilvl="5">
+      <w:start w:val="1"/>
+      <w:numFmt w:val="decimal"/>
+      <w:lvlText w:val="%1.%2.%3.%4.%5.%6"/>
+      <w:lvlJc w:val="left"/>
+      <w:pPr>
+        <w:ind w:left="3240" w:hanging="1440"/>
+      </w:pPr>
+    </w:lvl>
+    <w:lvl w:ilvl="6">
+      <w:start w:val="1"/>
+      <w:numFmt w:val="decimal"/>
+      <w:lvlText w:val="%1.%2.%3.%4.%5.%6.%7"/>
+      <w:lvlJc w:val="left"/>
+      <w:pPr>
+        <w:ind w:left="3600" w:hanging="1440"/>
+      </w:pPr>
+    </w:lvl>
+    <w:lvl w:ilvl="7">
+      <w:start w:val="1"/>
+      <w:numFmt w:val="decimal"/>
+      <w:lvlText w:val="%1.%2.%3.%4.%5.%6.%7.%8"/>
+      <w:lvlJc w:val="left"/>
+      <w:pPr>
+        <w:ind w:left="4320" w:hanging="1800"/>
+      </w:pPr>
+    </w:lvl>
+    <w:lvl w:ilvl="8">
+      <w:start w:val="1"/>
+      <w:numFmt w:val="decimal"/>
+      <w:lvlText w:val="%1.%2.%3.%4.%5.%6.%7.%8.%9"/>
+      <w:lvlJc w:val="left"/>
+      <w:pPr>
+        <w:ind w:left="5040" w:hanging="2160"/>
+      </w:pPr>
+    </w:lvl>
+  </w:abstractNum>
   <w:num w:numId="1">
+    <w:abstractNumId w:val="4"/>
+  </w:num>
+  <w:num w:numId="2">
     <w:abstractNumId w:val="0"/>
+  </w:num>
+  <w:num w:numId="3">
+    <w:abstractNumId w:val="6"/>
+    <w:lvlOverride w:ilvl="0">
+      <w:startOverride w:val="1"/>
+    </w:lvlOverride>
+    <w:lvlOverride w:ilvl="1">
+      <w:startOverride w:val="1"/>
+    </w:lvlOverride>
+    <w:lvlOverride w:ilvl="2">
+      <w:startOverride w:val="1"/>
+    </w:lvlOverride>
+    <w:lvlOverride w:ilvl="3">
+      <w:startOverride w:val="1"/>
+    </w:lvlOverride>
+    <w:lvlOverride w:ilvl="4">
+      <w:startOverride w:val="1"/>
+    </w:lvlOverride>
+    <w:lvlOverride w:ilvl="5">
+      <w:startOverride w:val="1"/>
+    </w:lvlOverride>
+    <w:lvlOverride w:ilvl="6">
+      <w:startOverride w:val="1"/>
+    </w:lvlOverride>
+    <w:lvlOverride w:ilvl="7">
+      <w:startOverride w:val="1"/>
+    </w:lvlOverride>
+    <w:lvlOverride w:ilvl="8">
+      <w:startOverride w:val="1"/>
+    </w:lvlOverride>
+  </w:num>
+  <w:num w:numId="4">
+    <w:abstractNumId w:val="3"/>
+    <w:lvlOverride w:ilvl="0">
+      <w:startOverride w:val="1"/>
+    </w:lvlOverride>
+    <w:lvlOverride w:ilvl="1">
+      <w:startOverride w:val="1"/>
+    </w:lvlOverride>
+    <w:lvlOverride w:ilvl="2">
+      <w:startOverride w:val="3"/>
+    </w:lvlOverride>
+    <w:lvlOverride w:ilvl="3">
+      <w:startOverride w:val="1"/>
+    </w:lvlOverride>
+    <w:lvlOverride w:ilvl="4">
+      <w:startOverride w:val="1"/>
+    </w:lvlOverride>
+    <w:lvlOverride w:ilvl="5">
+      <w:startOverride w:val="1"/>
+    </w:lvlOverride>
+    <w:lvlOverride w:ilvl="6">
+      <w:startOverride w:val="1"/>
+    </w:lvlOverride>
+    <w:lvlOverride w:ilvl="7">
+      <w:startOverride w:val="1"/>
+    </w:lvlOverride>
+    <w:lvlOverride w:ilvl="8">
+      <w:startOverride w:val="1"/>
+    </w:lvlOverride>
+  </w:num>
+  <w:num w:numId="5">
+    <w:abstractNumId w:val="5"/>
+  </w:num>
+  <w:num w:numId="6">
+    <w:abstractNumId w:val="1"/>
+  </w:num>
+  <w:num w:numId="7">
+    <w:abstractNumId w:val="2"/>
+    <w:lvlOverride w:ilvl="0">
+      <w:startOverride w:val="1"/>
+    </w:lvlOverride>
+    <w:lvlOverride w:ilvl="1">
+      <w:startOverride w:val="1"/>
+    </w:lvlOverride>
+    <w:lvlOverride w:ilvl="2">
+      <w:startOverride w:val="1"/>
+    </w:lvlOverride>
+    <w:lvlOverride w:ilvl="3">
+      <w:startOverride w:val="1"/>
+    </w:lvlOverride>
+    <w:lvlOverride w:ilvl="4">
+      <w:startOverride w:val="1"/>
+    </w:lvlOverride>
+    <w:lvlOverride w:ilvl="5">
+      <w:startOverride w:val="1"/>
+    </w:lvlOverride>
+    <w:lvlOverride w:ilvl="6">
+      <w:startOverride w:val="1"/>
+    </w:lvlOverride>
+    <w:lvlOverride w:ilvl="7">
+      <w:startOverride w:val="1"/>
+    </w:lvlOverride>
+    <w:lvlOverride w:ilvl="8">
+      <w:startOverride w:val="1"/>
+    </w:lvlOverride>
   </w:num>
 </w:numbering>
 </file>
 
 <file path=word/styles.xml><?xml version="1.0" encoding="utf-8"?>
-<w:styles xmlns:mc="http://schemas.openxmlformats.org/markup-compatibility/2006" xmlns:r="http://schemas.openxmlformats.org/officeDocument/2006/relationships" xmlns:w="http://schemas.openxmlformats.org/wordprocessingml/2006/main" xmlns:w14="http://schemas.microsoft.com/office/word/2010/wordml" xmlns:w15="http://schemas.microsoft.com/office/word/2012/wordml" xmlns:w16cex="http://schemas.microsoft.com/office/word/2018/wordml/cex" xmlns:w16cid="http://schemas.microsoft.com/office/word/2016/wordml/cid" xmlns:w16="http://schemas.microsoft.com/office/word/2018/wordml" xmlns:w16sdtdh="http://schemas.microsoft.com/office/word/2020/wordml/sdtdatahash" xmlns:w16se="http://schemas.microsoft.com/office/word/2015/wordml/symex" mc:Ignorable="w14 w15 w16se w16cid w16 w16cex w16sdtdh">
+<w:styles xmlns:mc="http://schemas.openxmlformats.org/markup-compatibility/2006" xmlns:r="http://schemas.openxmlformats.org/officeDocument/2006/relationships" xmlns:w="http://schemas.openxmlformats.org/wordprocessingml/2006/main" xmlns:w14="http://schemas.microsoft.com/office/word/2010/wordml" xmlns:w15="http://schemas.microsoft.com/office/word/2012/wordml" xmlns:w16se="http://schemas.microsoft.com/office/word/2015/wordml/symex" mc:Ignorable="w14 w15 w16se">
   <w:docDefaults>
     <w:rPrDefault>
       <w:rPr>
@@ -587,11 +1597,11 @@
     </w:rPrDefault>
     <w:pPrDefault>
       <w:pPr>
-        <w:spacing w:after="160" w:line="259" w:lineRule="auto"/>
+        <w:spacing w:after="200" w:line="276" w:lineRule="auto"/>
       </w:pPr>
     </w:pPrDefault>
   </w:docDefaults>
-  <w:latentStyles w:defLockedState="0" w:defUIPriority="99" w:defSemiHidden="0" w:defUnhideWhenUsed="0" w:defQFormat="0" w:count="376">
+  <w:latentStyles w:defLockedState="0" w:defUIPriority="99" w:defSemiHidden="0" w:defUnhideWhenUsed="0" w:defQFormat="0" w:count="371">
     <w:lsdException w:name="Normal" w:uiPriority="0" w:qFormat="1"/>
     <w:lsdException w:name="heading 1" w:uiPriority="9" w:qFormat="1"/>
     <w:lsdException w:name="heading 2" w:semiHidden="1" w:uiPriority="9" w:unhideWhenUsed="1" w:qFormat="1"/>
@@ -746,7 +1756,7 @@
     <w:lsdException w:name="Table Web 2" w:semiHidden="1" w:unhideWhenUsed="1"/>
     <w:lsdException w:name="Table Web 3" w:semiHidden="1" w:unhideWhenUsed="1"/>
     <w:lsdException w:name="Balloon Text" w:semiHidden="1" w:unhideWhenUsed="1"/>
-    <w:lsdException w:name="Table Grid" w:uiPriority="39"/>
+    <w:lsdException w:name="Table Grid" w:uiPriority="59"/>
     <w:lsdException w:name="Table Theme" w:semiHidden="1" w:unhideWhenUsed="1"/>
     <w:lsdException w:name="Placeholder Text" w:semiHidden="1"/>
     <w:lsdException w:name="No Spacing" w:uiPriority="1" w:qFormat="1"/>
@@ -963,15 +1973,38 @@
     <w:lsdException w:name="List Table 5 Dark Accent 6" w:uiPriority="50"/>
     <w:lsdException w:name="List Table 6 Colorful Accent 6" w:uiPriority="51"/>
     <w:lsdException w:name="List Table 7 Colorful Accent 6" w:uiPriority="52"/>
-    <w:lsdException w:name="Mention" w:semiHidden="1" w:unhideWhenUsed="1"/>
-    <w:lsdException w:name="Smart Hyperlink" w:semiHidden="1" w:unhideWhenUsed="1"/>
-    <w:lsdException w:name="Hashtag" w:semiHidden="1" w:unhideWhenUsed="1"/>
-    <w:lsdException w:name="Unresolved Mention" w:semiHidden="1" w:unhideWhenUsed="1"/>
-    <w:lsdException w:name="Smart Link" w:semiHidden="1" w:unhideWhenUsed="1"/>
   </w:latentStyles>
   <w:style w:type="paragraph" w:default="1" w:styleId="a">
     <w:name w:val="Normal"/>
     <w:qFormat/>
+    <w:rsid w:val="006358E7"/>
+    <w:rPr>
+      <w:rFonts w:ascii="Times New Roman" w:hAnsi="Times New Roman"/>
+      <w:sz w:val="28"/>
+    </w:rPr>
+  </w:style>
+  <w:style w:type="paragraph" w:styleId="1">
+    <w:name w:val="heading 1"/>
+    <w:basedOn w:val="a"/>
+    <w:next w:val="a"/>
+    <w:link w:val="10"/>
+    <w:uiPriority w:val="9"/>
+    <w:qFormat/>
+    <w:rsid w:val="009C24B8"/>
+    <w:pPr>
+      <w:keepNext/>
+      <w:keepLines/>
+      <w:spacing w:before="480" w:after="0"/>
+      <w:outlineLvl w:val="0"/>
+    </w:pPr>
+    <w:rPr>
+      <w:rFonts w:eastAsiaTheme="majorEastAsia" w:cstheme="majorBidi"/>
+      <w:b/>
+      <w:bCs/>
+      <w:color w:val="000000" w:themeColor="text1"/>
+      <w:sz w:val="32"/>
+      <w:szCs w:val="28"/>
+    </w:rPr>
   </w:style>
   <w:style w:type="character" w:default="1" w:styleId="a0">
     <w:name w:val="Default Paragraph Font"/>
@@ -1000,16 +2033,131 @@
     <w:semiHidden/>
     <w:unhideWhenUsed/>
   </w:style>
+  <w:style w:type="character" w:customStyle="1" w:styleId="10">
+    <w:name w:val="Заголовок 1 Знак"/>
+    <w:basedOn w:val="a0"/>
+    <w:link w:val="1"/>
+    <w:uiPriority w:val="9"/>
+    <w:rsid w:val="009C24B8"/>
+    <w:rPr>
+      <w:rFonts w:ascii="Times New Roman" w:eastAsiaTheme="majorEastAsia" w:hAnsi="Times New Roman" w:cstheme="majorBidi"/>
+      <w:b/>
+      <w:bCs/>
+      <w:color w:val="000000" w:themeColor="text1"/>
+      <w:sz w:val="32"/>
+      <w:szCs w:val="28"/>
+    </w:rPr>
+  </w:style>
   <w:style w:type="paragraph" w:styleId="a3">
     <w:name w:val="List Paragraph"/>
     <w:basedOn w:val="a"/>
     <w:uiPriority w:val="34"/>
     <w:qFormat/>
-    <w:rsid w:val="003C616D"/>
+    <w:rsid w:val="009C24B8"/>
     <w:pPr>
       <w:ind w:left="720"/>
       <w:contextualSpacing/>
     </w:pPr>
+  </w:style>
+  <w:style w:type="character" w:styleId="a4">
+    <w:name w:val="annotation reference"/>
+    <w:basedOn w:val="a0"/>
+    <w:uiPriority w:val="99"/>
+    <w:semiHidden/>
+    <w:unhideWhenUsed/>
+    <w:rsid w:val="009273F4"/>
+    <w:rPr>
+      <w:sz w:val="16"/>
+      <w:szCs w:val="16"/>
+    </w:rPr>
+  </w:style>
+  <w:style w:type="paragraph" w:styleId="a5">
+    <w:name w:val="annotation text"/>
+    <w:basedOn w:val="a"/>
+    <w:link w:val="a6"/>
+    <w:uiPriority w:val="99"/>
+    <w:semiHidden/>
+    <w:unhideWhenUsed/>
+    <w:rsid w:val="009273F4"/>
+    <w:pPr>
+      <w:spacing w:line="240" w:lineRule="auto"/>
+    </w:pPr>
+    <w:rPr>
+      <w:sz w:val="20"/>
+      <w:szCs w:val="20"/>
+    </w:rPr>
+  </w:style>
+  <w:style w:type="character" w:customStyle="1" w:styleId="a6">
+    <w:name w:val="Текст примечания Знак"/>
+    <w:basedOn w:val="a0"/>
+    <w:link w:val="a5"/>
+    <w:uiPriority w:val="99"/>
+    <w:semiHidden/>
+    <w:rsid w:val="009273F4"/>
+    <w:rPr>
+      <w:rFonts w:ascii="Times New Roman" w:hAnsi="Times New Roman"/>
+      <w:sz w:val="20"/>
+      <w:szCs w:val="20"/>
+    </w:rPr>
+  </w:style>
+  <w:style w:type="paragraph" w:styleId="a7">
+    <w:name w:val="annotation subject"/>
+    <w:basedOn w:val="a5"/>
+    <w:next w:val="a5"/>
+    <w:link w:val="a8"/>
+    <w:uiPriority w:val="99"/>
+    <w:semiHidden/>
+    <w:unhideWhenUsed/>
+    <w:rsid w:val="009273F4"/>
+    <w:rPr>
+      <w:b/>
+      <w:bCs/>
+    </w:rPr>
+  </w:style>
+  <w:style w:type="character" w:customStyle="1" w:styleId="a8">
+    <w:name w:val="Тема примечания Знак"/>
+    <w:basedOn w:val="a6"/>
+    <w:link w:val="a7"/>
+    <w:uiPriority w:val="99"/>
+    <w:semiHidden/>
+    <w:rsid w:val="009273F4"/>
+    <w:rPr>
+      <w:rFonts w:ascii="Times New Roman" w:hAnsi="Times New Roman"/>
+      <w:b/>
+      <w:bCs/>
+      <w:sz w:val="20"/>
+      <w:szCs w:val="20"/>
+    </w:rPr>
+  </w:style>
+  <w:style w:type="paragraph" w:styleId="a9">
+    <w:name w:val="Balloon Text"/>
+    <w:basedOn w:val="a"/>
+    <w:link w:val="aa"/>
+    <w:uiPriority w:val="99"/>
+    <w:semiHidden/>
+    <w:unhideWhenUsed/>
+    <w:rsid w:val="009273F4"/>
+    <w:pPr>
+      <w:spacing w:after="0" w:line="240" w:lineRule="auto"/>
+    </w:pPr>
+    <w:rPr>
+      <w:rFonts w:ascii="Tahoma" w:hAnsi="Tahoma" w:cs="Tahoma"/>
+      <w:sz w:val="16"/>
+      <w:szCs w:val="16"/>
+    </w:rPr>
+  </w:style>
+  <w:style w:type="character" w:customStyle="1" w:styleId="aa">
+    <w:name w:val="Текст выноски Знак"/>
+    <w:basedOn w:val="a0"/>
+    <w:link w:val="a9"/>
+    <w:uiPriority w:val="99"/>
+    <w:semiHidden/>
+    <w:rsid w:val="009273F4"/>
+    <w:rPr>
+      <w:rFonts w:ascii="Tahoma" w:hAnsi="Tahoma" w:cs="Tahoma"/>
+      <w:sz w:val="16"/>
+      <w:szCs w:val="16"/>
+    </w:rPr>
   </w:style>
 </w:styles>
 </file>
@@ -1025,44 +2173,44 @@
         <a:sysClr val="window" lastClr="FFFFFF"/>
       </a:lt1>
       <a:dk2>
-        <a:srgbClr val="44546A"/>
+        <a:srgbClr val="1F497D"/>
       </a:dk2>
       <a:lt2>
-        <a:srgbClr val="E7E6E6"/>
+        <a:srgbClr val="EEECE1"/>
       </a:lt2>
       <a:accent1>
-        <a:srgbClr val="4472C4"/>
+        <a:srgbClr val="4F81BD"/>
       </a:accent1>
       <a:accent2>
-        <a:srgbClr val="ED7D31"/>
+        <a:srgbClr val="C0504D"/>
       </a:accent2>
       <a:accent3>
-        <a:srgbClr val="A5A5A5"/>
+        <a:srgbClr val="9BBB59"/>
       </a:accent3>
       <a:accent4>
-        <a:srgbClr val="FFC000"/>
+        <a:srgbClr val="8064A2"/>
       </a:accent4>
       <a:accent5>
-        <a:srgbClr val="5B9BD5"/>
+        <a:srgbClr val="4BACC6"/>
       </a:accent5>
       <a:accent6>
-        <a:srgbClr val="70AD47"/>
+        <a:srgbClr val="F79646"/>
       </a:accent6>
       <a:hlink>
-        <a:srgbClr val="0563C1"/>
+        <a:srgbClr val="0000FF"/>
       </a:hlink>
       <a:folHlink>
-        <a:srgbClr val="954F72"/>
+        <a:srgbClr val="800080"/>
       </a:folHlink>
     </a:clrScheme>
     <a:fontScheme name="Стандартная">
       <a:majorFont>
-        <a:latin typeface="Calibri Light" panose="020F0302020204030204"/>
+        <a:latin typeface="Cambria"/>
         <a:ea typeface=""/>
         <a:cs typeface=""/>
-        <a:font script="Jpan" typeface="游ゴシック Light"/>
+        <a:font script="Jpan" typeface="ＭＳ ゴシック"/>
         <a:font script="Hang" typeface="맑은 고딕"/>
-        <a:font script="Hans" typeface="等线 Light"/>
+        <a:font script="Hans" typeface="宋体"/>
         <a:font script="Hant" typeface="新細明體"/>
         <a:font script="Arab" typeface="Times New Roman"/>
         <a:font script="Hebr" typeface="Times New Roman"/>
@@ -1090,31 +2238,14 @@
         <a:font script="Viet" typeface="Times New Roman"/>
         <a:font script="Uigh" typeface="Microsoft Uighur"/>
         <a:font script="Geor" typeface="Sylfaen"/>
-        <a:font script="Armn" typeface="Arial"/>
-        <a:font script="Bugi" typeface="Leelawadee UI"/>
-        <a:font script="Bopo" typeface="Microsoft JhengHei"/>
-        <a:font script="Java" typeface="Javanese Text"/>
-        <a:font script="Lisu" typeface="Segoe UI"/>
-        <a:font script="Mymr" typeface="Myanmar Text"/>
-        <a:font script="Nkoo" typeface="Ebrima"/>
-        <a:font script="Olck" typeface="Nirmala UI"/>
-        <a:font script="Osma" typeface="Ebrima"/>
-        <a:font script="Phag" typeface="Phagspa"/>
-        <a:font script="Syrn" typeface="Estrangelo Edessa"/>
-        <a:font script="Syrj" typeface="Estrangelo Edessa"/>
-        <a:font script="Syre" typeface="Estrangelo Edessa"/>
-        <a:font script="Sora" typeface="Nirmala UI"/>
-        <a:font script="Tale" typeface="Microsoft Tai Le"/>
-        <a:font script="Talu" typeface="Microsoft New Tai Lue"/>
-        <a:font script="Tfng" typeface="Ebrima"/>
       </a:majorFont>
       <a:minorFont>
-        <a:latin typeface="Calibri" panose="020F0502020204030204"/>
+        <a:latin typeface="Calibri"/>
         <a:ea typeface=""/>
         <a:cs typeface=""/>
-        <a:font script="Jpan" typeface="游明朝"/>
+        <a:font script="Jpan" typeface="ＭＳ 明朝"/>
         <a:font script="Hang" typeface="맑은 고딕"/>
-        <a:font script="Hans" typeface="等线"/>
+        <a:font script="Hans" typeface="宋体"/>
         <a:font script="Hant" typeface="新細明體"/>
         <a:font script="Arab" typeface="Arial"/>
         <a:font script="Hebr" typeface="Arial"/>
@@ -1142,23 +2273,6 @@
         <a:font script="Viet" typeface="Arial"/>
         <a:font script="Uigh" typeface="Microsoft Uighur"/>
         <a:font script="Geor" typeface="Sylfaen"/>
-        <a:font script="Armn" typeface="Arial"/>
-        <a:font script="Bugi" typeface="Leelawadee UI"/>
-        <a:font script="Bopo" typeface="Microsoft JhengHei"/>
-        <a:font script="Java" typeface="Javanese Text"/>
-        <a:font script="Lisu" typeface="Segoe UI"/>
-        <a:font script="Mymr" typeface="Myanmar Text"/>
-        <a:font script="Nkoo" typeface="Ebrima"/>
-        <a:font script="Olck" typeface="Nirmala UI"/>
-        <a:font script="Osma" typeface="Ebrima"/>
-        <a:font script="Phag" typeface="Phagspa"/>
-        <a:font script="Syrn" typeface="Estrangelo Edessa"/>
-        <a:font script="Syrj" typeface="Estrangelo Edessa"/>
-        <a:font script="Syre" typeface="Estrangelo Edessa"/>
-        <a:font script="Sora" typeface="Nirmala UI"/>
-        <a:font script="Tale" typeface="Microsoft Tai Le"/>
-        <a:font script="Talu" typeface="Microsoft New Tai Lue"/>
-        <a:font script="Tfng" typeface="Ebrima"/>
       </a:minorFont>
     </a:fontScheme>
     <a:fmtScheme name="Стандартная">
@@ -1170,141 +2284,165 @@
           <a:gsLst>
             <a:gs pos="0">
               <a:schemeClr val="phClr">
-                <a:lumMod val="110000"/>
-                <a:satMod val="105000"/>
-                <a:tint val="67000"/>
+                <a:tint val="50000"/>
+                <a:satMod val="300000"/>
               </a:schemeClr>
             </a:gs>
-            <a:gs pos="50000">
+            <a:gs pos="35000">
               <a:schemeClr val="phClr">
-                <a:lumMod val="105000"/>
-                <a:satMod val="103000"/>
-                <a:tint val="73000"/>
+                <a:tint val="37000"/>
+                <a:satMod val="300000"/>
               </a:schemeClr>
             </a:gs>
             <a:gs pos="100000">
               <a:schemeClr val="phClr">
-                <a:lumMod val="105000"/>
-                <a:satMod val="109000"/>
-                <a:tint val="81000"/>
+                <a:tint val="15000"/>
+                <a:satMod val="350000"/>
               </a:schemeClr>
             </a:gs>
           </a:gsLst>
-          <a:lin ang="5400000" scaled="0"/>
+          <a:lin ang="16200000" scaled="1"/>
         </a:gradFill>
         <a:gradFill rotWithShape="1">
           <a:gsLst>
             <a:gs pos="0">
               <a:schemeClr val="phClr">
-                <a:satMod val="103000"/>
-                <a:lumMod val="102000"/>
-                <a:tint val="94000"/>
+                <a:shade val="51000"/>
+                <a:satMod val="130000"/>
               </a:schemeClr>
             </a:gs>
-            <a:gs pos="50000">
+            <a:gs pos="80000">
               <a:schemeClr val="phClr">
-                <a:satMod val="110000"/>
-                <a:lumMod val="100000"/>
-                <a:shade val="100000"/>
+                <a:shade val="93000"/>
+                <a:satMod val="130000"/>
               </a:schemeClr>
             </a:gs>
             <a:gs pos="100000">
               <a:schemeClr val="phClr">
-                <a:lumMod val="99000"/>
-                <a:satMod val="120000"/>
-                <a:shade val="78000"/>
+                <a:shade val="94000"/>
+                <a:satMod val="135000"/>
               </a:schemeClr>
             </a:gs>
           </a:gsLst>
-          <a:lin ang="5400000" scaled="0"/>
+          <a:lin ang="16200000" scaled="0"/>
         </a:gradFill>
       </a:fillStyleLst>
       <a:lnStyleLst>
-        <a:ln w="6350" cap="flat" cmpd="sng" algn="ctr">
+        <a:ln w="9525" cap="flat" cmpd="sng" algn="ctr">
+          <a:solidFill>
+            <a:schemeClr val="phClr">
+              <a:shade val="95000"/>
+              <a:satMod val="105000"/>
+            </a:schemeClr>
+          </a:solidFill>
+          <a:prstDash val="solid"/>
+        </a:ln>
+        <a:ln w="25400" cap="flat" cmpd="sng" algn="ctr">
           <a:solidFill>
             <a:schemeClr val="phClr"/>
           </a:solidFill>
           <a:prstDash val="solid"/>
-          <a:miter lim="800000"/>
         </a:ln>
-        <a:ln w="12700" cap="flat" cmpd="sng" algn="ctr">
+        <a:ln w="38100" cap="flat" cmpd="sng" algn="ctr">
           <a:solidFill>
             <a:schemeClr val="phClr"/>
           </a:solidFill>
           <a:prstDash val="solid"/>
-          <a:miter lim="800000"/>
-        </a:ln>
-        <a:ln w="19050" cap="flat" cmpd="sng" algn="ctr">
-          <a:solidFill>
-            <a:schemeClr val="phClr"/>
-          </a:solidFill>
-          <a:prstDash val="solid"/>
-          <a:miter lim="800000"/>
         </a:ln>
       </a:lnStyleLst>
       <a:effectStyleLst>
         <a:effectStyle>
-          <a:effectLst/>
-        </a:effectStyle>
-        <a:effectStyle>
-          <a:effectLst/>
+          <a:effectLst>
+            <a:outerShdw blurRad="40000" dist="20000" dir="5400000" rotWithShape="0">
+              <a:srgbClr val="000000">
+                <a:alpha val="38000"/>
+              </a:srgbClr>
+            </a:outerShdw>
+          </a:effectLst>
         </a:effectStyle>
         <a:effectStyle>
           <a:effectLst>
-            <a:outerShdw blurRad="57150" dist="19050" dir="5400000" algn="ctr" rotWithShape="0">
+            <a:outerShdw blurRad="40000" dist="23000" dir="5400000" rotWithShape="0">
               <a:srgbClr val="000000">
-                <a:alpha val="63000"/>
+                <a:alpha val="35000"/>
               </a:srgbClr>
             </a:outerShdw>
           </a:effectLst>
+        </a:effectStyle>
+        <a:effectStyle>
+          <a:effectLst>
+            <a:outerShdw blurRad="40000" dist="23000" dir="5400000" rotWithShape="0">
+              <a:srgbClr val="000000">
+                <a:alpha val="35000"/>
+              </a:srgbClr>
+            </a:outerShdw>
+          </a:effectLst>
+          <a:scene3d>
+            <a:camera prst="orthographicFront">
+              <a:rot lat="0" lon="0" rev="0"/>
+            </a:camera>
+            <a:lightRig rig="threePt" dir="t">
+              <a:rot lat="0" lon="0" rev="1200000"/>
+            </a:lightRig>
+          </a:scene3d>
+          <a:sp3d>
+            <a:bevelT w="63500" h="25400"/>
+          </a:sp3d>
         </a:effectStyle>
       </a:effectStyleLst>
       <a:bgFillStyleLst>
         <a:solidFill>
           <a:schemeClr val="phClr"/>
         </a:solidFill>
-        <a:solidFill>
-          <a:schemeClr val="phClr">
-            <a:tint val="95000"/>
-            <a:satMod val="170000"/>
-          </a:schemeClr>
-        </a:solidFill>
         <a:gradFill rotWithShape="1">
           <a:gsLst>
             <a:gs pos="0">
               <a:schemeClr val="phClr">
-                <a:tint val="93000"/>
-                <a:satMod val="150000"/>
-                <a:shade val="98000"/>
-                <a:lumMod val="102000"/>
+                <a:tint val="40000"/>
+                <a:satMod val="350000"/>
               </a:schemeClr>
             </a:gs>
-            <a:gs pos="50000">
+            <a:gs pos="40000">
               <a:schemeClr val="phClr">
-                <a:tint val="98000"/>
-                <a:satMod val="130000"/>
-                <a:shade val="90000"/>
-                <a:lumMod val="103000"/>
+                <a:tint val="45000"/>
+                <a:shade val="99000"/>
+                <a:satMod val="350000"/>
               </a:schemeClr>
             </a:gs>
             <a:gs pos="100000">
               <a:schemeClr val="phClr">
-                <a:shade val="63000"/>
-                <a:satMod val="120000"/>
+                <a:shade val="20000"/>
+                <a:satMod val="255000"/>
               </a:schemeClr>
             </a:gs>
           </a:gsLst>
-          <a:lin ang="5400000" scaled="0"/>
+          <a:path path="circle">
+            <a:fillToRect l="50000" t="-80000" r="50000" b="180000"/>
+          </a:path>
+        </a:gradFill>
+        <a:gradFill rotWithShape="1">
+          <a:gsLst>
+            <a:gs pos="0">
+              <a:schemeClr val="phClr">
+                <a:tint val="80000"/>
+                <a:satMod val="300000"/>
+              </a:schemeClr>
+            </a:gs>
+            <a:gs pos="100000">
+              <a:schemeClr val="phClr">
+                <a:shade val="30000"/>
+                <a:satMod val="200000"/>
+              </a:schemeClr>
+            </a:gs>
+          </a:gsLst>
+          <a:path path="circle">
+            <a:fillToRect l="50000" t="50000" r="50000" b="50000"/>
+          </a:path>
         </a:gradFill>
       </a:bgFillStyleLst>
     </a:fmtScheme>
   </a:themeElements>
   <a:objectDefaults/>
   <a:extraClrSchemeLst/>
-  <a:extLst>
-    <a:ext uri="{05A4C25C-085E-4340-85A3-A5531E510DB2}">
-      <thm15:themeFamily xmlns:thm15="http://schemas.microsoft.com/office/thememl/2012/main" name="Office Theme" id="{62F939B6-93AF-4DB8-9C6B-D6C7DFDC589F}" vid="{4A3C46E8-61CC-4603-A589-7422A47A8E4A}"/>
-    </a:ext>
-  </a:extLst>
 </a:theme>
 </file>